--- a/FORMATTED_Text_to_Format.docx
+++ b/FORMATTED_Text_to_Format.docx
@@ -161,22 +161,15 @@
           <w:b/>
           <w:bCs/>
         </w:rPr>
-        <w:t>incontrer</w:t>
-      </w:r>
-      <w:r>
-        <w:rPr>
-          <w:rFonts w:ascii="Microsoft Himalaya" w:hAnsi="Microsoft Himalaya" w:cs="Microsoft Himalaya"/>
-          <w:b/>
-          <w:bCs/>
-        </w:rPr>
-        <w:t>༳</w:t>
-      </w:r>
-      <w:r>
-        <w:rPr>
-          <w:b/>
-          <w:bCs/>
-        </w:rPr>
-        <w:t>up&gt;6</w:t>
+        <w:t>incontrerà</w:t>
+      </w:r>
+      <w:r>
+        <w:rPr>
+          <w:b/>
+          <w:bCs/>
+          <w:vertAlign w:val="superscript"/>
+        </w:rPr>
+        <w:t>6</w:t>
       </w:r>
       <w:r>
         <w:rPr>
@@ -229,15 +222,7 @@
           <w:bCs/>
           <w:lang w:val="it-IT"/>
         </w:rPr>
-        <w:t xml:space="preserve"> </w:t>
-      </w:r>
-      <w:r>
-        <w:rPr>
-          <w:b/>
-          <w:bCs/>
-          <w:lang w:val="it-IT"/>
-        </w:rPr>
-        <w:t>tanto sentito parlare</w:t>
+        <w:t xml:space="preserve"> tanto sentito parlare</w:t>
       </w:r>
       <w:r>
         <w:rPr>
@@ -404,326 +389,813 @@
           <w:sz w:val="28"/>
           <w:szCs w:val="28"/>
         </w:rPr>
-        <w:lastRenderedPageBreak/>
         <w:t>Vocabulary</w:t>
+      </w:r>
+      <w:r>
+        <w:rPr>
+          <w:sz w:val="28"/>
+          <w:szCs w:val="28"/>
+        </w:rPr>
+        <w:t xml:space="preserve"> </w:t>
+      </w:r>
+      <w:r>
+        <w:rPr>
+          <w:sz w:val="28"/>
+          <w:szCs w:val="28"/>
+        </w:rPr>
+        <w:br/>
+        <w:t>1</w:t>
+      </w:r>
+      <w:r>
+        <w:rPr>
+          <w:sz w:val="28"/>
+          <w:szCs w:val="28"/>
+        </w:rPr>
+        <w:t> </w:t>
+      </w:r>
+      <w:r>
+        <w:rPr>
+          <w:sz w:val="28"/>
+          <w:szCs w:val="28"/>
+        </w:rPr>
+        <w:t> </w:t>
+      </w:r>
+      <w:r>
+        <w:rPr>
+          <w:b/>
+          <w:bCs/>
+          <w:sz w:val="28"/>
+          <w:szCs w:val="28"/>
+        </w:rPr>
+        <w:t>  atterra</w:t>
+      </w:r>
+      <w:r>
+        <w:rPr>
+          <w:b/>
+          <w:bCs/>
+          <w:sz w:val="28"/>
+          <w:szCs w:val="28"/>
+        </w:rPr>
+        <w:t> </w:t>
+      </w:r>
+      <w:r>
+        <w:rPr>
+          <w:b/>
+          <w:bCs/>
+          <w:sz w:val="28"/>
+          <w:szCs w:val="28"/>
+        </w:rPr>
+        <w:t> </w:t>
+      </w:r>
+      <w:r>
+        <w:rPr>
+          <w:sz w:val="28"/>
+          <w:szCs w:val="28"/>
+        </w:rPr>
+        <w:t xml:space="preserve"> lands </w:t>
+      </w:r>
+      <w:r>
+        <w:rPr>
+          <w:sz w:val="28"/>
+          <w:szCs w:val="28"/>
+        </w:rPr>
+        <w:br/>
+        <w:t>2</w:t>
+      </w:r>
+      <w:r>
+        <w:rPr>
+          <w:sz w:val="28"/>
+          <w:szCs w:val="28"/>
+        </w:rPr>
+        <w:t> </w:t>
+      </w:r>
+      <w:r>
+        <w:rPr>
+          <w:sz w:val="28"/>
+          <w:szCs w:val="28"/>
+        </w:rPr>
+        <w:t> </w:t>
+      </w:r>
+      <w:r>
+        <w:rPr>
+          <w:b/>
+          <w:bCs/>
+          <w:sz w:val="28"/>
+          <w:szCs w:val="28"/>
+        </w:rPr>
+        <w:t>  </w:t>
+      </w:r>
+      <w:r>
+        <w:rPr>
+          <w:b/>
+          <w:bCs/>
+          <w:sz w:val="28"/>
+          <w:szCs w:val="28"/>
+        </w:rPr>
+        <w:t>misto di eccitazione</w:t>
+      </w:r>
+      <w:r>
+        <w:rPr>
+          <w:b/>
+          <w:bCs/>
+          <w:sz w:val="28"/>
+          <w:szCs w:val="28"/>
+        </w:rPr>
+        <w:t> </w:t>
+      </w:r>
+      <w:r>
+        <w:rPr>
+          <w:b/>
+          <w:bCs/>
+          <w:sz w:val="28"/>
+          <w:szCs w:val="28"/>
+        </w:rPr>
+        <w:t> </w:t>
+      </w:r>
+      <w:r>
+        <w:rPr>
+          <w:sz w:val="28"/>
+          <w:szCs w:val="28"/>
+        </w:rPr>
+        <w:t xml:space="preserve"> mixed with excitement </w:t>
+      </w:r>
+      <w:r>
+        <w:rPr>
+          <w:sz w:val="28"/>
+          <w:szCs w:val="28"/>
+        </w:rPr>
+        <w:br/>
+        <w:t>3</w:t>
+      </w:r>
+      <w:r>
+        <w:rPr>
+          <w:sz w:val="28"/>
+          <w:szCs w:val="28"/>
+        </w:rPr>
+        <w:t> </w:t>
+      </w:r>
+      <w:r>
+        <w:rPr>
+          <w:sz w:val="28"/>
+          <w:szCs w:val="28"/>
+        </w:rPr>
+        <w:t> </w:t>
+      </w:r>
+      <w:r>
+        <w:rPr>
+          <w:b/>
+          <w:bCs/>
+          <w:sz w:val="28"/>
+          <w:szCs w:val="28"/>
+        </w:rPr>
+        <w:t>  ansia</w:t>
+      </w:r>
+      <w:r>
+        <w:rPr>
+          <w:b/>
+          <w:bCs/>
+          <w:sz w:val="28"/>
+          <w:szCs w:val="28"/>
+        </w:rPr>
+        <w:t> </w:t>
+      </w:r>
+      <w:r>
+        <w:rPr>
+          <w:b/>
+          <w:bCs/>
+          <w:sz w:val="28"/>
+          <w:szCs w:val="28"/>
+        </w:rPr>
+        <w:t> </w:t>
+      </w:r>
+      <w:r>
+        <w:rPr>
+          <w:sz w:val="28"/>
+          <w:szCs w:val="28"/>
+        </w:rPr>
+        <w:t xml:space="preserve"> anxiety </w:t>
+      </w:r>
+      <w:r>
+        <w:rPr>
+          <w:sz w:val="28"/>
+          <w:szCs w:val="28"/>
+        </w:rPr>
+        <w:br/>
+        <w:t>4</w:t>
+      </w:r>
+      <w:r>
+        <w:rPr>
+          <w:sz w:val="28"/>
+          <w:szCs w:val="28"/>
+        </w:rPr>
+        <w:t> </w:t>
+      </w:r>
+      <w:r>
+        <w:rPr>
+          <w:sz w:val="28"/>
+          <w:szCs w:val="28"/>
+        </w:rPr>
+        <w:t> </w:t>
+      </w:r>
+      <w:r>
+        <w:rPr>
+          <w:b/>
+          <w:bCs/>
+          <w:sz w:val="28"/>
+          <w:szCs w:val="28"/>
+        </w:rPr>
+        <w:t>  ricerche</w:t>
+      </w:r>
+      <w:r>
+        <w:rPr>
+          <w:b/>
+          <w:bCs/>
+          <w:sz w:val="28"/>
+          <w:szCs w:val="28"/>
+        </w:rPr>
+        <w:t> </w:t>
+      </w:r>
+      <w:r>
+        <w:rPr>
+          <w:b/>
+          <w:bCs/>
+          <w:sz w:val="28"/>
+          <w:szCs w:val="28"/>
+        </w:rPr>
+        <w:t> </w:t>
+      </w:r>
+      <w:r>
+        <w:rPr>
+          <w:sz w:val="28"/>
+          <w:szCs w:val="28"/>
+        </w:rPr>
+        <w:t xml:space="preserve"> researches </w:t>
+      </w:r>
+      <w:r>
+        <w:rPr>
+          <w:sz w:val="28"/>
+          <w:szCs w:val="28"/>
+        </w:rPr>
+        <w:br/>
+        <w:t>5</w:t>
+      </w:r>
+      <w:r>
+        <w:rPr>
+          <w:sz w:val="28"/>
+          <w:szCs w:val="28"/>
+        </w:rPr>
+        <w:t> </w:t>
+      </w:r>
+      <w:r>
+        <w:rPr>
+          <w:sz w:val="28"/>
+          <w:szCs w:val="28"/>
+        </w:rPr>
+        <w:t> </w:t>
+      </w:r>
+      <w:r>
+        <w:rPr>
+          <w:b/>
+          <w:bCs/>
+          <w:sz w:val="28"/>
+          <w:szCs w:val="28"/>
+        </w:rPr>
+        <w:t>  attese</w:t>
+      </w:r>
+      <w:r>
+        <w:rPr>
+          <w:b/>
+          <w:bCs/>
+          <w:sz w:val="28"/>
+          <w:szCs w:val="28"/>
+        </w:rPr>
+        <w:t> </w:t>
+      </w:r>
+      <w:r>
+        <w:rPr>
+          <w:b/>
+          <w:bCs/>
+          <w:sz w:val="28"/>
+          <w:szCs w:val="28"/>
+        </w:rPr>
+        <w:t> </w:t>
+      </w:r>
+      <w:r>
+        <w:rPr>
+          <w:sz w:val="28"/>
+          <w:szCs w:val="28"/>
+        </w:rPr>
+        <w:t xml:space="preserve"> expected </w:t>
+      </w:r>
+      <w:r>
+        <w:rPr>
+          <w:sz w:val="28"/>
+          <w:szCs w:val="28"/>
+        </w:rPr>
+        <w:br/>
+        <w:t>6</w:t>
+      </w:r>
+      <w:r>
+        <w:rPr>
+          <w:sz w:val="28"/>
+          <w:szCs w:val="28"/>
+        </w:rPr>
+        <w:t> </w:t>
+      </w:r>
+      <w:r>
+        <w:rPr>
+          <w:sz w:val="28"/>
+          <w:szCs w:val="28"/>
+        </w:rPr>
+        <w:t> </w:t>
+      </w:r>
+      <w:r>
+        <w:rPr>
+          <w:b/>
+          <w:bCs/>
+          <w:sz w:val="28"/>
+          <w:szCs w:val="28"/>
+        </w:rPr>
+        <w:t>  incontrerà</w:t>
+      </w:r>
+      <w:r>
+        <w:rPr>
+          <w:b/>
+          <w:bCs/>
+          <w:sz w:val="28"/>
+          <w:szCs w:val="28"/>
+        </w:rPr>
+        <w:t> </w:t>
+      </w:r>
+      <w:r>
+        <w:rPr>
+          <w:b/>
+          <w:bCs/>
+          <w:sz w:val="28"/>
+          <w:szCs w:val="28"/>
+        </w:rPr>
+        <w:t> </w:t>
+      </w:r>
+      <w:r>
+        <w:rPr>
+          <w:sz w:val="28"/>
+          <w:szCs w:val="28"/>
+        </w:rPr>
+        <w:t xml:space="preserve"> will meet </w:t>
+      </w:r>
+      <w:r>
+        <w:rPr>
+          <w:sz w:val="28"/>
+          <w:szCs w:val="28"/>
+        </w:rPr>
+        <w:br/>
+        <w:t>7</w:t>
+      </w:r>
+      <w:r>
+        <w:rPr>
+          <w:sz w:val="28"/>
+          <w:szCs w:val="28"/>
+        </w:rPr>
+        <w:t> </w:t>
+      </w:r>
+      <w:r>
+        <w:rPr>
+          <w:sz w:val="28"/>
+          <w:szCs w:val="28"/>
+        </w:rPr>
+        <w:t> </w:t>
+      </w:r>
+      <w:r>
+        <w:rPr>
+          <w:b/>
+          <w:bCs/>
+          <w:sz w:val="28"/>
+          <w:szCs w:val="28"/>
+        </w:rPr>
+        <w:t>  di cui</w:t>
+      </w:r>
+      <w:r>
+        <w:rPr>
+          <w:b/>
+          <w:bCs/>
+          <w:sz w:val="28"/>
+          <w:szCs w:val="28"/>
+        </w:rPr>
+        <w:t> </w:t>
+      </w:r>
+      <w:r>
+        <w:rPr>
+          <w:b/>
+          <w:bCs/>
+          <w:sz w:val="28"/>
+          <w:szCs w:val="28"/>
+        </w:rPr>
+        <w:t> </w:t>
+      </w:r>
+      <w:r>
+        <w:rPr>
+          <w:sz w:val="28"/>
+          <w:szCs w:val="28"/>
+        </w:rPr>
+        <w:t xml:space="preserve"> that </w:t>
+      </w:r>
+      <w:r>
+        <w:rPr>
+          <w:sz w:val="28"/>
+          <w:szCs w:val="28"/>
+        </w:rPr>
+        <w:br/>
+        <w:t>8</w:t>
+      </w:r>
+      <w:r>
+        <w:rPr>
+          <w:sz w:val="28"/>
+          <w:szCs w:val="28"/>
+        </w:rPr>
+        <w:t> </w:t>
+      </w:r>
+      <w:r>
+        <w:rPr>
+          <w:sz w:val="28"/>
+          <w:szCs w:val="28"/>
+        </w:rPr>
+        <w:t> </w:t>
+      </w:r>
+      <w:r>
+        <w:rPr>
+          <w:b/>
+          <w:bCs/>
+          <w:sz w:val="28"/>
+          <w:szCs w:val="28"/>
+        </w:rPr>
+        <w:t>  ha</w:t>
+      </w:r>
+      <w:r>
+        <w:rPr>
+          <w:b/>
+          <w:bCs/>
+          <w:sz w:val="28"/>
+          <w:szCs w:val="28"/>
+        </w:rPr>
+        <w:t> </w:t>
+      </w:r>
+      <w:r>
+        <w:rPr>
+          <w:b/>
+          <w:bCs/>
+          <w:sz w:val="28"/>
+          <w:szCs w:val="28"/>
+        </w:rPr>
+        <w:t> </w:t>
+      </w:r>
+      <w:r>
+        <w:rPr>
+          <w:sz w:val="28"/>
+          <w:szCs w:val="28"/>
+        </w:rPr>
+        <w:t xml:space="preserve"> has </w:t>
+      </w:r>
+      <w:r>
+        <w:rPr>
+          <w:sz w:val="28"/>
+          <w:szCs w:val="28"/>
+        </w:rPr>
+        <w:br/>
+        <w:t>9</w:t>
+      </w:r>
+      <w:r>
+        <w:rPr>
+          <w:sz w:val="28"/>
+          <w:szCs w:val="28"/>
+        </w:rPr>
+        <w:t> </w:t>
+      </w:r>
+      <w:r>
+        <w:rPr>
+          <w:sz w:val="28"/>
+          <w:szCs w:val="28"/>
+        </w:rPr>
+        <w:t> </w:t>
+      </w:r>
+      <w:r>
+        <w:rPr>
+          <w:b/>
+          <w:bCs/>
+          <w:sz w:val="28"/>
+          <w:szCs w:val="28"/>
+        </w:rPr>
+        <w:t>  tanto sentito parlare</w:t>
+      </w:r>
+      <w:r>
+        <w:rPr>
+          <w:b/>
+          <w:bCs/>
+          <w:sz w:val="28"/>
+          <w:szCs w:val="28"/>
+        </w:rPr>
+        <w:t> </w:t>
+      </w:r>
+      <w:r>
+        <w:rPr>
+          <w:b/>
+          <w:bCs/>
+          <w:sz w:val="28"/>
+          <w:szCs w:val="28"/>
+        </w:rPr>
+        <w:t> </w:t>
+      </w:r>
+      <w:r>
+        <w:rPr>
+          <w:sz w:val="28"/>
+          <w:szCs w:val="28"/>
+        </w:rPr>
+        <w:t xml:space="preserve"> heard about </w:t>
+      </w:r>
+      <w:r>
+        <w:rPr>
+          <w:sz w:val="28"/>
+          <w:szCs w:val="28"/>
+        </w:rPr>
+        <w:br/>
+        <w:t>10</w:t>
+      </w:r>
+      <w:r>
+        <w:rPr>
+          <w:sz w:val="28"/>
+          <w:szCs w:val="28"/>
+        </w:rPr>
+        <w:t> </w:t>
+      </w:r>
+      <w:r>
+        <w:rPr>
+          <w:sz w:val="28"/>
+          <w:szCs w:val="28"/>
+        </w:rPr>
+        <w:t> </w:t>
+      </w:r>
+      <w:r>
+        <w:rPr>
+          <w:b/>
+          <w:bCs/>
+          <w:sz w:val="28"/>
+          <w:szCs w:val="28"/>
+        </w:rPr>
+        <w:t>valigia</w:t>
+      </w:r>
+      <w:r>
+        <w:rPr>
+          <w:b/>
+          <w:bCs/>
+          <w:sz w:val="28"/>
+          <w:szCs w:val="28"/>
+        </w:rPr>
+        <w:t> </w:t>
+      </w:r>
+      <w:r>
+        <w:rPr>
+          <w:b/>
+          <w:bCs/>
+          <w:sz w:val="28"/>
+          <w:szCs w:val="28"/>
+        </w:rPr>
+        <w:t> </w:t>
+      </w:r>
+      <w:r>
+        <w:rPr>
+          <w:sz w:val="28"/>
+          <w:szCs w:val="28"/>
+        </w:rPr>
+        <w:t xml:space="preserve"> suitcase </w:t>
+      </w:r>
+      <w:r>
+        <w:rPr>
+          <w:sz w:val="28"/>
+          <w:szCs w:val="28"/>
+        </w:rPr>
+        <w:br/>
+        <w:t>11</w:t>
+      </w:r>
+      <w:r>
+        <w:rPr>
+          <w:sz w:val="28"/>
+          <w:szCs w:val="28"/>
+        </w:rPr>
+        <w:t> </w:t>
+      </w:r>
+      <w:r>
+        <w:rPr>
+          <w:sz w:val="28"/>
+          <w:szCs w:val="28"/>
+        </w:rPr>
+        <w:t> </w:t>
+      </w:r>
+      <w:r>
+        <w:rPr>
+          <w:b/>
+          <w:bCs/>
+          <w:sz w:val="28"/>
+          <w:szCs w:val="28"/>
+        </w:rPr>
+        <w:t>si avvicina</w:t>
+      </w:r>
+      <w:r>
+        <w:rPr>
+          <w:b/>
+          <w:bCs/>
+          <w:sz w:val="28"/>
+          <w:szCs w:val="28"/>
+        </w:rPr>
+        <w:t> </w:t>
+      </w:r>
+      <w:r>
+        <w:rPr>
+          <w:b/>
+          <w:bCs/>
+          <w:sz w:val="28"/>
+          <w:szCs w:val="28"/>
+        </w:rPr>
+        <w:t> </w:t>
+      </w:r>
+      <w:r>
+        <w:rPr>
+          <w:sz w:val="28"/>
+          <w:szCs w:val="28"/>
+        </w:rPr>
+        <w:t xml:space="preserve"> approaches </w:t>
+      </w:r>
+      <w:r>
+        <w:rPr>
+          <w:sz w:val="28"/>
+          <w:szCs w:val="28"/>
+        </w:rPr>
+        <w:br/>
+        <w:t>12</w:t>
+      </w:r>
+      <w:r>
+        <w:rPr>
+          <w:sz w:val="28"/>
+          <w:szCs w:val="28"/>
+        </w:rPr>
+        <w:t> </w:t>
+      </w:r>
+      <w:r>
+        <w:rPr>
+          <w:sz w:val="28"/>
+          <w:szCs w:val="28"/>
+        </w:rPr>
+        <w:t> </w:t>
+      </w:r>
+      <w:r>
+        <w:rPr>
+          <w:b/>
+          <w:bCs/>
+          <w:sz w:val="28"/>
+          <w:szCs w:val="28"/>
+        </w:rPr>
+        <w:t>folla di gente</w:t>
+      </w:r>
+      <w:r>
+        <w:rPr>
+          <w:b/>
+          <w:bCs/>
+          <w:sz w:val="28"/>
+          <w:szCs w:val="28"/>
+        </w:rPr>
+        <w:t> </w:t>
+      </w:r>
+      <w:r>
+        <w:rPr>
+          <w:b/>
+          <w:bCs/>
+          <w:sz w:val="28"/>
+          <w:szCs w:val="28"/>
+        </w:rPr>
+        <w:t> </w:t>
+      </w:r>
+      <w:r>
+        <w:rPr>
+          <w:sz w:val="28"/>
+          <w:szCs w:val="28"/>
+        </w:rPr>
+        <w:t xml:space="preserve"> crowd of people </w:t>
+      </w:r>
+      <w:r>
+        <w:rPr>
+          <w:sz w:val="28"/>
+          <w:szCs w:val="28"/>
+        </w:rPr>
+        <w:br/>
+        <w:t>13</w:t>
+      </w:r>
+      <w:r>
+        <w:rPr>
+          <w:sz w:val="28"/>
+          <w:szCs w:val="28"/>
+        </w:rPr>
+        <w:t> </w:t>
+      </w:r>
+      <w:r>
+        <w:rPr>
+          <w:sz w:val="28"/>
+          <w:szCs w:val="28"/>
+        </w:rPr>
+        <w:t> </w:t>
+      </w:r>
+      <w:r>
+        <w:rPr>
+          <w:b/>
+          <w:bCs/>
+          <w:sz w:val="28"/>
+          <w:szCs w:val="28"/>
+        </w:rPr>
+        <w:t>cari</w:t>
+      </w:r>
+      <w:r>
+        <w:rPr>
+          <w:b/>
+          <w:bCs/>
+          <w:sz w:val="28"/>
+          <w:szCs w:val="28"/>
+        </w:rPr>
+        <w:t> </w:t>
+      </w:r>
+      <w:r>
+        <w:rPr>
+          <w:b/>
+          <w:bCs/>
+          <w:sz w:val="28"/>
+          <w:szCs w:val="28"/>
+        </w:rPr>
+        <w:t> </w:t>
+      </w:r>
+      <w:r>
+        <w:rPr>
+          <w:sz w:val="28"/>
+          <w:szCs w:val="28"/>
+        </w:rPr>
+        <w:t xml:space="preserve"> dear </w:t>
+      </w:r>
+      <w:r>
+        <w:rPr>
+          <w:sz w:val="28"/>
+          <w:szCs w:val="28"/>
+        </w:rPr>
+        <w:br/>
+        <w:t>14</w:t>
+      </w:r>
+      <w:r>
+        <w:rPr>
+          <w:sz w:val="28"/>
+          <w:szCs w:val="28"/>
+        </w:rPr>
+        <w:t> </w:t>
+      </w:r>
+      <w:r>
+        <w:rPr>
+          <w:sz w:val="28"/>
+          <w:szCs w:val="28"/>
+        </w:rPr>
+        <w:t> </w:t>
+      </w:r>
+      <w:r>
+        <w:rPr>
+          <w:b/>
+          <w:bCs/>
+          <w:sz w:val="28"/>
+          <w:szCs w:val="28"/>
+        </w:rPr>
+        <w:t>contatto sardo</w:t>
+      </w:r>
+      <w:r>
+        <w:rPr>
+          <w:b/>
+          <w:bCs/>
+          <w:sz w:val="28"/>
+          <w:szCs w:val="28"/>
+        </w:rPr>
+        <w:t> </w:t>
+      </w:r>
+      <w:r>
+        <w:rPr>
+          <w:b/>
+          <w:bCs/>
+          <w:sz w:val="28"/>
+          <w:szCs w:val="28"/>
+        </w:rPr>
+        <w:t> </w:t>
+      </w:r>
+      <w:r>
+        <w:rPr>
+          <w:sz w:val="28"/>
+          <w:szCs w:val="28"/>
+        </w:rPr>
+        <w:t xml:space="preserve"> Sardinian contact </w:t>
       </w:r>
     </w:p>
     <w:p>
-      <w:pPr>
-        <w:numPr>
-          <w:ilvl w:val="0"/>
-          <w:numId w:val="1"/>
-        </w:numPr>
-        <w:ind w:firstLine="113"/>
-      </w:pPr>
-      <w:r>
-        <w:rPr>
-          <w:b/>
-          <w:bCs/>
-        </w:rPr>
-        <w:t>atterr</w:t>
-      </w:r>
-      <w:r>
-        <w:rPr>
-          <w:b/>
-          <w:bCs/>
-        </w:rPr>
-        <w:t>a</w:t>
-      </w:r>
-      <w:r>
-        <w:t>lands</w:t>
-      </w:r>
-    </w:p>
-    <w:p>
-      <w:pPr>
-        <w:numPr>
-          <w:ilvl w:val="0"/>
-          <w:numId w:val="1"/>
-        </w:numPr>
-        <w:ind w:firstLine="113"/>
-      </w:pPr>
-      <w:r>
-        <w:rPr>
-          <w:b/>
-          <w:bCs/>
-        </w:rPr>
-        <w:t>misto di eccitazione</w:t>
-      </w:r>
-      <w:r>
-        <w:t>mixed with excitement</w:t>
-      </w:r>
-    </w:p>
-    <w:p>
-      <w:pPr>
-        <w:numPr>
-          <w:ilvl w:val="0"/>
-          <w:numId w:val="1"/>
-        </w:numPr>
-        <w:ind w:firstLine="113"/>
-      </w:pPr>
-      <w:r>
-        <w:rPr>
-          <w:b/>
-          <w:bCs/>
-        </w:rPr>
-        <w:t>ansia</w:t>
-      </w:r>
-      <w:r>
-        <w:t>anxiety</w:t>
-      </w:r>
-    </w:p>
-    <w:p>
-      <w:pPr>
-        <w:numPr>
-          <w:ilvl w:val="0"/>
-          <w:numId w:val="1"/>
-        </w:numPr>
-        <w:ind w:firstLine="113"/>
-      </w:pPr>
-      <w:r>
-        <w:rPr>
-          <w:b/>
-          <w:bCs/>
-        </w:rPr>
-        <w:t>ricerche</w:t>
-      </w:r>
-      <w:r>
-        <w:t>researches</w:t>
-      </w:r>
-    </w:p>
-    <w:p>
-      <w:pPr>
-        <w:numPr>
-          <w:ilvl w:val="0"/>
-          <w:numId w:val="1"/>
-        </w:numPr>
-        <w:ind w:firstLine="113"/>
-      </w:pPr>
-      <w:r>
-        <w:rPr>
-          <w:b/>
-          <w:bCs/>
-        </w:rPr>
-        <w:t>attese</w:t>
-      </w:r>
-      <w:r>
-        <w:t>expected</w:t>
-      </w:r>
-    </w:p>
-    <w:p>
-      <w:pPr>
-        <w:numPr>
-          <w:ilvl w:val="0"/>
-          <w:numId w:val="1"/>
-        </w:numPr>
-        <w:ind w:firstLine="113"/>
-        <w:rPr>
-          <w:b/>
-          <w:bCs/>
-        </w:rPr>
-      </w:pPr>
-      <w:r>
-        <w:rPr>
-          <w:b/>
-          <w:bCs/>
-        </w:rPr>
-        <w:t>incontrer</w:t>
-      </w:r>
-      <w:r>
-        <w:rPr>
-          <w:rFonts w:ascii="Microsoft Himalaya" w:hAnsi="Microsoft Himalaya" w:cs="Microsoft Himalaya"/>
-          <w:b/>
-          <w:bCs/>
-        </w:rPr>
-        <w:t>༯</w:t>
-      </w:r>
-      <w:r>
-        <w:rPr>
-          <w:b/>
-          <w:bCs/>
-        </w:rPr>
-        <w:t>b&gt;will meet</w:t>
-      </w:r>
-    </w:p>
-    <w:p>
-      <w:pPr>
-        <w:numPr>
-          <w:ilvl w:val="0"/>
-          <w:numId w:val="1"/>
-        </w:numPr>
-        <w:ind w:firstLine="113"/>
-        <w:rPr>
-          <w:b/>
-          <w:bCs/>
-        </w:rPr>
-      </w:pPr>
-      <w:r>
-        <w:rPr>
-          <w:b/>
-          <w:bCs/>
-        </w:rPr>
-        <w:t>di cuithat</w:t>
-      </w:r>
-    </w:p>
-    <w:p>
-      <w:pPr>
-        <w:numPr>
-          <w:ilvl w:val="0"/>
-          <w:numId w:val="1"/>
-        </w:numPr>
-        <w:ind w:firstLine="113"/>
-        <w:rPr>
-          <w:b/>
-          <w:bCs/>
-        </w:rPr>
-      </w:pPr>
-      <w:r>
-        <w:rPr>
-          <w:b/>
-          <w:bCs/>
-        </w:rPr>
-        <w:t>hahas</w:t>
-      </w:r>
-    </w:p>
-    <w:p>
-      <w:pPr>
-        <w:numPr>
-          <w:ilvl w:val="0"/>
-          <w:numId w:val="1"/>
-        </w:numPr>
-        <w:ind w:firstLine="113"/>
-        <w:rPr>
-          <w:b/>
-          <w:bCs/>
-        </w:rPr>
-      </w:pPr>
-      <w:r>
-        <w:rPr>
-          <w:b/>
-          <w:bCs/>
-        </w:rPr>
-        <w:t>tanto sentito parlareheard about</w:t>
-      </w:r>
-    </w:p>
-    <w:p>
-      <w:pPr>
-        <w:numPr>
-          <w:ilvl w:val="0"/>
-          <w:numId w:val="1"/>
-        </w:numPr>
-        <w:ind w:firstLine="113"/>
-        <w:rPr>
-          <w:b/>
-          <w:bCs/>
-        </w:rPr>
-      </w:pPr>
-      <w:r>
-        <w:rPr>
-          <w:b/>
-          <w:bCs/>
-        </w:rPr>
-        <w:t>valigia suitcase</w:t>
-      </w:r>
-    </w:p>
-    <w:p>
-      <w:pPr>
-        <w:numPr>
-          <w:ilvl w:val="0"/>
-          <w:numId w:val="1"/>
-        </w:numPr>
-        <w:ind w:firstLine="113"/>
-        <w:rPr>
-          <w:b/>
-          <w:bCs/>
-        </w:rPr>
-      </w:pPr>
-      <w:r>
-        <w:rPr>
-          <w:b/>
-          <w:bCs/>
-        </w:rPr>
-        <w:t>si avvicinaapproaches</w:t>
-      </w:r>
-    </w:p>
-    <w:p>
-      <w:pPr>
-        <w:numPr>
-          <w:ilvl w:val="0"/>
-          <w:numId w:val="1"/>
-        </w:numPr>
-        <w:ind w:firstLine="113"/>
-        <w:rPr>
-          <w:b/>
-          <w:bCs/>
-        </w:rPr>
-      </w:pPr>
-      <w:r>
-        <w:rPr>
-          <w:b/>
-          <w:bCs/>
-        </w:rPr>
-        <w:t xml:space="preserve">folla di gentecrowd of people </w:t>
-      </w:r>
-    </w:p>
-    <w:p>
-      <w:pPr>
-        <w:numPr>
-          <w:ilvl w:val="0"/>
-          <w:numId w:val="1"/>
-        </w:numPr>
-        <w:ind w:firstLine="113"/>
-        <w:rPr>
-          <w:b/>
-          <w:bCs/>
-        </w:rPr>
-      </w:pPr>
-      <w:r>
-        <w:rPr>
-          <w:b/>
-          <w:bCs/>
-        </w:rPr>
-        <w:t xml:space="preserve">cari dear </w:t>
-      </w:r>
-    </w:p>
-    <w:p>
-      <w:pPr>
-        <w:numPr>
-          <w:ilvl w:val="0"/>
-          <w:numId w:val="1"/>
-        </w:numPr>
-        <w:ind w:firstLine="113"/>
-        <w:rPr>
-          <w:b/>
-          <w:bCs/>
-        </w:rPr>
-      </w:pPr>
-      <w:r>
-        <w:rPr>
-          <w:b/>
-          <w:bCs/>
-        </w:rPr>
-        <w:t>contatt</w:t>
-      </w:r>
-      <w:r>
-        <w:rPr>
-          <w:b/>
-          <w:bCs/>
-        </w:rPr>
-        <w:t>o sardo Sardinian contact</w:t>
-      </w:r>
-    </w:p>
-    <w:p>
-      <w:pPr>
-        <w:rPr>
-          <w:b/>
-          <w:bCs/>
-        </w:rPr>
-      </w:pPr>
       <w:r>
         <w:rPr>
           <w:rFonts w:ascii="Arial Unicode MS" w:eastAsia="Times New Roman" w:hAnsi="Arial Unicode MS"/>
-          <w:b/>
-          <w:bCs/>
           <w:color w:val="auto"/>
           <w:sz w:val="24"/>
           <w:szCs w:val="24"/>
@@ -736,7 +1208,6 @@
           <w:bCs/>
           <w:lang w:val="it-IT"/>
         </w:rPr>
-        <w:lastRenderedPageBreak/>
         <w:t>Ad un tratto</w:t>
       </w:r>
       <w:r>
@@ -748,31 +1219,19 @@
         <w:t>15</w:t>
       </w:r>
       <w:r>
-        <w:rPr>
-          <w:b/>
-          <w:bCs/>
-        </w:rPr>
         <w:t>, vede</w:t>
       </w:r>
       <w:r>
         <w:rPr>
-          <w:b/>
-          <w:bCs/>
           <w:lang w:val="it-IT"/>
         </w:rPr>
         <w:t xml:space="preserve"> un uomo molto basso</w:t>
       </w:r>
       <w:r>
-        <w:rPr>
-          <w:b/>
-          <w:bCs/>
-        </w:rPr>
         <w:t xml:space="preserve"> tra la folla</w:t>
       </w:r>
       <w:r>
         <w:rPr>
-          <w:b/>
-          <w:bCs/>
           <w:lang w:val="es-ES_tradnl"/>
         </w:rPr>
         <w:t xml:space="preserve">, con un enorme </w:t>
@@ -795,11 +1254,17 @@
       </w:r>
       <w:r>
         <w:rPr>
-          <w:b/>
-          <w:bCs/>
-          <w:lang w:val="it-IT"/>
-        </w:rPr>
-        <w:t xml:space="preserve"> che sembra accogliere</w:t>
+          <w:lang w:val="it-IT"/>
+        </w:rPr>
+        <w:t xml:space="preserve"> che </w:t>
+      </w:r>
+      <w:r>
+        <w:rPr>
+          <w:b/>
+          <w:bCs/>
+          <w:lang w:val="it-IT"/>
+        </w:rPr>
+        <w:t>sembra accogliere</w:t>
       </w:r>
       <w:r>
         <w:rPr>
@@ -812,148 +1277,97 @@
       </w:r>
       <w:r>
         <w:rPr>
-          <w:b/>
-          <w:bCs/>
-          <w:lang w:val="it-IT"/>
-        </w:rPr>
-        <w:t xml:space="preserve"> tutti i passeggeri che scendono dall'aereo.</w:t>
+          <w:lang w:val="it-IT"/>
+        </w:rPr>
+        <w:t xml:space="preserve"> tutti i passeggeri che scendon</w:t>
+      </w:r>
+      <w:r>
+        <w:rPr>
+          <w:lang w:val="it-IT"/>
+        </w:rPr>
+        <w:t>o dall'aereo.</w:t>
       </w:r>
     </w:p>
     <w:p>
-      <w:pPr>
-        <w:rPr>
-          <w:b/>
-          <w:bCs/>
-        </w:rPr>
-      </w:pPr>
-      <w:r>
-        <w:rPr>
-          <w:b/>
-          <w:bCs/>
-        </w:rPr>
-        <w:t>Scusa, sei tu</w:t>
+      <w:r>
+        <w:t>“Scusa, sei tu</w:t>
       </w:r>
       <w:r>
         <w:rPr>
           <w:rFonts w:hint="eastAsia"/>
-          <w:b/>
-          <w:bCs/>
           <w:lang w:eastAsia="zh-TW"/>
         </w:rPr>
         <w:t xml:space="preserve"> Peppino?</w:t>
       </w:r>
       <w:r>
-        <w:rPr>
-          <w:b/>
-          <w:bCs/>
+        <w:t>”</w:t>
+      </w:r>
+      <w:r>
+        <w:rPr>
           <w:lang w:val="it-IT"/>
         </w:rPr>
         <w:t xml:space="preserve"> chiede Jack</w:t>
       </w:r>
       <w:r>
-        <w:rPr>
-          <w:b/>
-          <w:bCs/>
-        </w:rPr>
+        <w:t xml:space="preserve"> con il suo italiano semplice ma corretto. Jack ha studiato l'italiano </w:t>
+      </w:r>
+      <w:r>
+        <w:rPr>
+          <w:b/>
+          <w:bCs/>
+        </w:rPr>
+        <w:t>prendendo lezioni</w:t>
+      </w:r>
+      <w:r>
+        <w:rPr>
+          <w:b/>
+          <w:bCs/>
+          <w:vertAlign w:val="superscript"/>
+        </w:rPr>
+        <w:t>18</w:t>
+      </w:r>
+      <w:r>
+        <w:t xml:space="preserve"> private e leggendo molti libri per questa occasione e si sente </w:t>
+      </w:r>
+      <w:r>
+        <w:rPr>
+          <w:b/>
+          <w:bCs/>
+        </w:rPr>
+        <w:t>estremamente orgoglioso</w:t>
+      </w:r>
+      <w:r>
+        <w:rPr>
+          <w:b/>
+          <w:bCs/>
+          <w:vertAlign w:val="superscript"/>
+        </w:rPr>
+        <w:t>19</w:t>
+      </w:r>
+      <w:r>
         <w:t xml:space="preserve"> </w:t>
       </w:r>
       <w:r>
-        <w:rPr>
-          <w:b/>
-          <w:bCs/>
-        </w:rPr>
-        <w:t>con il suo italiano semplice ma corretto. Jack ha studiato l'italiano prendendo lezioni</w:t>
-      </w:r>
-      <w:r>
-        <w:rPr>
-          <w:b/>
-          <w:bCs/>
-          <w:vertAlign w:val="superscript"/>
-        </w:rPr>
-        <w:t>18</w:t>
-      </w:r>
-      <w:r>
-        <w:rPr>
-          <w:b/>
-          <w:bCs/>
-        </w:rPr>
-        <w:t xml:space="preserve"> private e leggendo molti libri per questa occasione e si sente estremamente orgoglioso</w:t>
-      </w:r>
-      <w:r>
-        <w:rPr>
-          <w:b/>
-          <w:bCs/>
-          <w:vertAlign w:val="superscript"/>
-        </w:rPr>
-        <w:t>19</w:t>
-      </w:r>
-      <w:r>
-        <w:rPr>
-          <w:b/>
-          <w:bCs/>
-        </w:rPr>
-        <w:t xml:space="preserve"> dei risultati.</w:t>
+        <w:t>dei risultati.</w:t>
       </w:r>
     </w:p>
     <w:p>
-      <w:pPr>
-        <w:rPr>
-          <w:b/>
-          <w:bCs/>
-        </w:rPr>
-      </w:pPr>
-      <w:r>
-        <w:rPr>
-          <w:b/>
-          <w:bCs/>
-        </w:rPr>
-        <w:t>S</w:t>
-      </w:r>
-      <w:r>
-        <w:rPr>
-          <w:rFonts w:ascii="Batang" w:eastAsia="Batang" w:hAnsi="Batang" w:cs="Batang" w:hint="eastAsia"/>
-          <w:b/>
-          <w:bCs/>
-        </w:rPr>
-        <w:t>쬠</w:t>
-      </w:r>
-      <w:r>
-        <w:rPr>
-          <w:b/>
-          <w:bCs/>
-        </w:rPr>
-        <w:t>s</w:t>
-      </w:r>
-      <w:r>
-        <w:rPr>
-          <w:rFonts w:ascii="Batang" w:eastAsia="Batang" w:hAnsi="Batang" w:cs="Batang" w:hint="eastAsia"/>
-          <w:b/>
-          <w:bCs/>
-        </w:rPr>
-        <w:t>쬠</w:t>
-      </w:r>
-      <w:r>
-        <w:rPr>
-          <w:b/>
-          <w:bCs/>
-        </w:rPr>
-        <w:t>sono Peppino! Welcome to Sardinia, my friend!</w:t>
-      </w:r>
-      <w:r>
-        <w:rPr>
-          <w:b/>
-          <w:bCs/>
-          <w:lang w:val="it-IT"/>
-        </w:rPr>
-        <w:t xml:space="preserve"> risponde l'u</w:t>
-      </w:r>
-      <w:r>
-        <w:rPr>
-          <w:b/>
-          <w:bCs/>
-          <w:lang w:val="it-IT"/>
-        </w:rPr>
-        <w:t>omo con un forte accento</w:t>
+      <w:r>
+        <w:t>“Sì, sì, sono Peppino! Welcome to Sardinia, my friend!”</w:t>
+      </w:r>
+      <w:r>
+        <w:rPr>
+          <w:lang w:val="it-IT"/>
+        </w:rPr>
+        <w:t xml:space="preserve"> risponde l'uomo con un </w:t>
+      </w:r>
+      <w:r>
+        <w:rPr>
+          <w:b/>
+          <w:bCs/>
+          <w:lang w:val="it-IT"/>
+        </w:rPr>
+        <w:t>forte accento</w:t>
       </w:r>
       <w:r>
         <w:rPr>
@@ -966,41 +1380,29 @@
       </w:r>
       <w:r>
         <w:rPr>
-          <w:b/>
-          <w:bCs/>
           <w:lang w:val="it-IT"/>
         </w:rPr>
         <w:t xml:space="preserve"> sardo.</w:t>
       </w:r>
     </w:p>
     <w:p>
-      <w:pPr>
-        <w:rPr>
-          <w:b/>
-          <w:bCs/>
-        </w:rPr>
-      </w:pPr>
-      <w:r>
-        <w:rPr>
-          <w:b/>
-          <w:bCs/>
+      <w:r>
+        <w:rPr>
           <w:lang w:val="it-IT"/>
         </w:rPr>
         <w:t xml:space="preserve">Peppino </w:t>
       </w:r>
       <w:r>
-        <w:rPr>
-          <w:b/>
-          <w:bCs/>
-        </w:rPr>
-        <w:t>輳</w:t>
-      </w:r>
-      <w:r>
-        <w:rPr>
-          <w:b/>
-          <w:bCs/>
-        </w:rPr>
-        <w:t xml:space="preserve">pan lang="IT"&gt; amico della famiglia della nonna Pina, e </w:t>
+        <w:t>è</w:t>
+      </w:r>
+      <w:r>
+        <w:rPr>
+          <w:lang w:val="it-IT"/>
+        </w:rPr>
+        <w:t xml:space="preserve"> amico della famiglia della </w:t>
+      </w:r>
+      <w:r>
+        <w:t xml:space="preserve">nonna Pina, e </w:t>
       </w:r>
       <w:r>
         <w:rPr>
@@ -1015,14 +1417,7 @@
           <w:b/>
           <w:bCs/>
         </w:rPr>
-        <w:t>蠯</w:t>
-      </w:r>
-      <w:r>
-        <w:rPr>
-          <w:b/>
-          <w:bCs/>
-        </w:rPr>
-        <w:t>fferto</w:t>
+        <w:t>è offerto</w:t>
       </w:r>
       <w:r>
         <w:rPr>
@@ -1034,41 +1429,37 @@
       </w:r>
       <w:r>
         <w:rPr>
-          <w:b/>
-          <w:bCs/>
           <w:lang w:val="it-IT"/>
         </w:rPr>
         <w:t xml:space="preserve"> di accompagnare Jack fino alla sua destinazione</w:t>
       </w:r>
       <w:r>
-        <w:rPr>
-          <w:b/>
-          <w:bCs/>
-        </w:rPr>
         <w:t xml:space="preserve">: </w:t>
       </w:r>
       <w:r>
         <w:rPr>
-          <w:b/>
-          <w:bCs/>
           <w:lang w:val="it-IT"/>
         </w:rPr>
         <w:t>Limpiddu.</w:t>
       </w:r>
     </w:p>
     <w:p>
-      <w:pPr>
-        <w:rPr>
-          <w:b/>
-          <w:bCs/>
-        </w:rPr>
-      </w:pPr>
-      <w:r>
-        <w:rPr>
-          <w:b/>
-          <w:bCs/>
-        </w:rPr>
-        <w:t>Contento di incontrare</w:t>
+      <w:r>
+        <w:t xml:space="preserve">“Contento di </w:t>
+      </w:r>
+      <w:r>
+        <w:rPr>
+          <w:b/>
+          <w:bCs/>
+        </w:rPr>
+        <w:t>i</w:t>
+      </w:r>
+      <w:r>
+        <w:rPr>
+          <w:b/>
+          <w:bCs/>
+        </w:rPr>
+        <w:t>ncontrare</w:t>
       </w:r>
       <w:r>
         <w:rPr>
@@ -1079,69 +1470,24 @@
         <w:t>22</w:t>
       </w:r>
       <w:r>
-        <w:rPr>
-          <w:b/>
-          <w:bCs/>
-        </w:rPr>
         <w:t xml:space="preserve"> la n</w:t>
       </w:r>
       <w:r>
         <w:rPr>
-          <w:b/>
-          <w:bCs/>
           <w:lang w:val="it-IT"/>
         </w:rPr>
         <w:t>onna Pina?" chiede Peppino con curiosit</w:t>
       </w:r>
       <w:r>
-        <w:rPr>
-          <w:rFonts w:ascii="Arial" w:hAnsi="Arial" w:cs="Arial"/>
-          <w:b/>
-          <w:bCs/>
-        </w:rPr>
-        <w:t>஼</w:t>
-      </w:r>
-      <w:r>
-        <w:rPr>
-          <w:b/>
-          <w:bCs/>
-        </w:rPr>
-        <w:t xml:space="preserve">/p&gt; </w:t>
+        <w:t>à.</w:t>
       </w:r>
     </w:p>
     <w:p>
-      <w:pPr>
-        <w:rPr>
-          <w:b/>
-          <w:bCs/>
-        </w:rPr>
-      </w:pPr>
-      <w:r>
-        <w:rPr>
-          <w:b/>
-          <w:bCs/>
-        </w:rPr>
-        <w:t>S</w:t>
-      </w:r>
-      <w:r>
-        <w:rPr>
-          <w:rFonts w:ascii="Batang" w:eastAsia="Batang" w:hAnsi="Batang" w:cs="Batang" w:hint="eastAsia"/>
-          <w:b/>
-          <w:bCs/>
-        </w:rPr>
-        <w:t>쬠</w:t>
-      </w:r>
-      <w:r>
-        <w:rPr>
-          <w:b/>
-          <w:bCs/>
-        </w:rPr>
-        <w:t>moltissimo</w:t>
-      </w:r>
-      <w:r>
-        <w:rPr>
-          <w:b/>
-          <w:bCs/>
+      <w:r>
+        <w:t>“Sì, moltissimo</w:t>
+      </w:r>
+      <w:r>
+        <w:rPr>
           <w:lang w:val="ru-RU"/>
         </w:rPr>
         <w:t xml:space="preserve">! </w:t>
@@ -1151,7 +1497,7 @@
           <w:b/>
           <w:bCs/>
         </w:rPr>
-        <w:t>Non vedo lora</w:t>
+        <w:t>Non vedo l’ora</w:t>
       </w:r>
       <w:r>
         <w:rPr>
@@ -1162,26 +1508,14 @@
         <w:t>23</w:t>
       </w:r>
       <w:r>
-        <w:rPr>
-          <w:b/>
-          <w:bCs/>
-        </w:rPr>
-        <w:t xml:space="preserve"> di incontrarla dopo che ho letto cos</w:t>
-      </w:r>
-      <w:r>
-        <w:rPr>
-          <w:rFonts w:ascii="Batang" w:eastAsia="Batang" w:hAnsi="Batang" w:cs="Batang" w:hint="eastAsia"/>
-          <w:b/>
-          <w:bCs/>
-        </w:rPr>
-        <w:t>젴</w:t>
-      </w:r>
-      <w:r>
-        <w:rPr>
-          <w:b/>
-          <w:bCs/>
-        </w:rPr>
-        <w:t>anto</w:t>
+        <w:t xml:space="preserve"> di incontrarla dopo che </w:t>
+      </w:r>
+      <w:r>
+        <w:rPr>
+          <w:b/>
+          <w:bCs/>
+        </w:rPr>
+        <w:t>ho letto così tanto</w:t>
       </w:r>
       <w:r>
         <w:rPr>
@@ -1192,69 +1526,54 @@
         <w:t>24</w:t>
       </w:r>
       <w:r>
-        <w:rPr>
-          <w:b/>
-          <w:bCs/>
-        </w:rPr>
-        <w:t xml:space="preserve"> su di lei</w:t>
-      </w:r>
-      <w:r>
-        <w:rPr>
-          <w:b/>
-          <w:bCs/>
+        <w:t xml:space="preserve"> su di lei”</w:t>
+      </w:r>
+      <w:r>
+        <w:rPr>
           <w:lang w:val="it-IT"/>
         </w:rPr>
         <w:t xml:space="preserve"> risponde Jack.</w:t>
       </w:r>
     </w:p>
     <w:p>
-      <w:pPr>
-        <w:rPr>
-          <w:b/>
-          <w:bCs/>
-          <w:lang w:val="it-IT"/>
-        </w:rPr>
-      </w:pPr>
-      <w:r>
-        <w:rPr>
-          <w:b/>
-          <w:bCs/>
-          <w:lang w:val="it-IT"/>
-        </w:rPr>
-        <w:t xml:space="preserve">Peppino </w:t>
-      </w:r>
-      <w:r>
-        <w:rPr>
-          <w:b/>
-          <w:bCs/>
-          <w:lang w:val="it-IT"/>
-        </w:rPr>
-        <w:t>蠼</w:t>
-      </w:r>
-      <w:r>
-        <w:rPr>
-          <w:b/>
-          <w:bCs/>
-          <w:lang w:val="it-IT"/>
-        </w:rPr>
-        <w:t>/span&gt;un personaggio buffo</w:t>
+      <w:r>
+        <w:rPr>
+          <w:lang w:val="it-IT"/>
+        </w:rPr>
+        <w:t xml:space="preserve">Peppino è </w:t>
+      </w:r>
+      <w:r>
+        <w:t xml:space="preserve">un </w:t>
+      </w:r>
+      <w:r>
+        <w:rPr>
+          <w:b/>
+          <w:bCs/>
+          <w:lang w:val="it-IT"/>
+        </w:rPr>
+        <w:t>personaggio buffo</w:t>
       </w:r>
       <w:r>
         <w:rPr>
           <w:b/>
           <w:bCs/>
           <w:vertAlign w:val="superscript"/>
-          <w:lang w:val="it-IT"/>
         </w:rPr>
         <w:t>25</w:t>
       </w:r>
       <w:r>
         <w:rPr>
-          <w:b/>
-          <w:bCs/>
-          <w:lang w:val="it-IT"/>
-        </w:rPr>
-        <w:t>, con il suo cappello di paglia</w:t>
+          <w:lang w:val="it-IT"/>
+        </w:rPr>
+        <w:t xml:space="preserve">, con il suo </w:t>
+      </w:r>
+      <w:r>
+        <w:rPr>
+          <w:b/>
+          <w:bCs/>
+          <w:lang w:val="it-IT"/>
+        </w:rPr>
+        <w:t>cappello di paglia</w:t>
       </w:r>
       <w:r>
         <w:rPr>
@@ -1267,11 +1586,17 @@
       </w:r>
       <w:r>
         <w:rPr>
-          <w:b/>
-          <w:bCs/>
-          <w:lang w:val="it-IT"/>
-        </w:rPr>
-        <w:t xml:space="preserve"> e la sua giacca a quadri</w:t>
+          <w:lang w:val="it-IT"/>
+        </w:rPr>
+        <w:t xml:space="preserve"> e la sua giacca </w:t>
+      </w:r>
+      <w:r>
+        <w:rPr>
+          <w:b/>
+          <w:bCs/>
+          <w:lang w:val="it-IT"/>
+        </w:rPr>
+        <w:t>a quadri</w:t>
       </w:r>
       <w:r>
         <w:rPr>
@@ -1283,70 +1608,66 @@
         <w:t>27</w:t>
       </w:r>
       <w:r>
-        <w:rPr>
-          <w:b/>
-          <w:bCs/>
-          <w:lang w:val="it-IT"/>
-        </w:rPr>
-        <w:t>. Jack sale</w:t>
+        <w:t xml:space="preserve">. Jack </w:t>
+      </w:r>
+      <w:r>
+        <w:rPr>
+          <w:b/>
+          <w:bCs/>
+        </w:rPr>
+        <w:t>sale</w:t>
       </w:r>
       <w:r>
         <w:rPr>
           <w:b/>
           <w:bCs/>
           <w:vertAlign w:val="superscript"/>
-          <w:lang w:val="it-IT"/>
         </w:rPr>
         <w:t>28</w:t>
       </w:r>
       <w:r>
         <w:rPr>
-          <w:b/>
-          <w:bCs/>
-          <w:lang w:val="it-IT"/>
-        </w:rPr>
-        <w:t xml:space="preserve"> sull'auto di Peppino, una Fiat 500 di colore a</w:t>
-      </w:r>
-      <w:r>
-        <w:rPr>
-          <w:b/>
-          <w:bCs/>
-          <w:lang w:val="it-IT"/>
-        </w:rPr>
-        <w:t>zzurro chiaro. Ƞuna macchina molto vecchia ma va</w:t>
+          <w:lang w:val="it-IT"/>
+        </w:rPr>
+        <w:t xml:space="preserve"> sull'auto di Peppino,</w:t>
+      </w:r>
+      <w:r>
+        <w:t xml:space="preserve"> una Fiat 500 di colore azzurro chiaro. È una macchina molto vecchia ma </w:t>
+      </w:r>
+      <w:r>
+        <w:rPr>
+          <w:b/>
+          <w:bCs/>
+        </w:rPr>
+        <w:t>va</w:t>
       </w:r>
       <w:r>
         <w:rPr>
           <w:b/>
           <w:bCs/>
           <w:vertAlign w:val="superscript"/>
-          <w:lang w:val="it-IT"/>
         </w:rPr>
         <w:t>29</w:t>
       </w:r>
       <w:r>
-        <w:rPr>
-          <w:b/>
-          <w:bCs/>
-          <w:lang w:val="it-IT"/>
-        </w:rPr>
-        <w:t xml:space="preserve"> dappertutto</w:t>
+        <w:t xml:space="preserve"> </w:t>
+      </w:r>
+      <w:r>
+        <w:rPr>
+          <w:b/>
+          <w:bCs/>
+        </w:rPr>
+        <w:t>dappertutto</w:t>
       </w:r>
       <w:r>
         <w:rPr>
           <w:b/>
           <w:bCs/>
           <w:vertAlign w:val="superscript"/>
-          <w:lang w:val="it-IT"/>
         </w:rPr>
         <w:t>30</w:t>
       </w:r>
       <w:r>
-        <w:rPr>
-          <w:b/>
-          <w:bCs/>
-          <w:lang w:val="it-IT"/>
-        </w:rPr>
         <w:t>.</w:t>
       </w:r>
     </w:p>
@@ -1354,22 +1675,16 @@
       <w:pPr>
         <w:jc w:val="left"/>
         <w:rPr>
-          <w:b/>
-          <w:bCs/>
-          <w:sz w:val="28"/>
-          <w:szCs w:val="28"/>
-          <w:lang w:val="it-IT"/>
+          <w:sz w:val="28"/>
+          <w:szCs w:val="28"/>
         </w:rPr>
       </w:pPr>
       <w:r>
         <w:rPr>
           <w:rFonts w:ascii="Times New Roman" w:eastAsia="Times New Roman" w:hAnsi="Times New Roman"/>
-          <w:b/>
-          <w:bCs/>
           <w:color w:val="auto"/>
           <w:sz w:val="24"/>
           <w:szCs w:val="24"/>
-          <w:lang w:val="it-IT"/>
         </w:rPr>
         <w:br w:type="page"/>
       </w:r>
@@ -1380,424 +1695,920 @@
           <w:bCs/>
           <w:sz w:val="28"/>
           <w:szCs w:val="28"/>
-          <w:lang w:val="it-IT"/>
         </w:rPr>
         <w:t>Vocabulary</w:t>
+      </w:r>
+      <w:r>
+        <w:rPr>
+          <w:sz w:val="28"/>
+          <w:szCs w:val="28"/>
+        </w:rPr>
+        <w:t xml:space="preserve"> </w:t>
+      </w:r>
+      <w:r>
+        <w:rPr>
+          <w:sz w:val="28"/>
+          <w:szCs w:val="28"/>
+        </w:rPr>
+        <w:br/>
+        <w:t>15</w:t>
+      </w:r>
+      <w:r>
+        <w:rPr>
+          <w:sz w:val="28"/>
+          <w:szCs w:val="28"/>
+        </w:rPr>
+        <w:t> </w:t>
+      </w:r>
+      <w:r>
+        <w:rPr>
+          <w:sz w:val="28"/>
+          <w:szCs w:val="28"/>
+        </w:rPr>
+        <w:t> </w:t>
+      </w:r>
+      <w:r>
+        <w:rPr>
+          <w:b/>
+          <w:bCs/>
+          <w:sz w:val="28"/>
+          <w:szCs w:val="28"/>
+        </w:rPr>
+        <w:t>ad un tratto</w:t>
+      </w:r>
+      <w:r>
+        <w:rPr>
+          <w:b/>
+          <w:bCs/>
+          <w:sz w:val="28"/>
+          <w:szCs w:val="28"/>
+        </w:rPr>
+        <w:t> </w:t>
+      </w:r>
+      <w:r>
+        <w:rPr>
+          <w:b/>
+          <w:bCs/>
+          <w:sz w:val="28"/>
+          <w:szCs w:val="28"/>
+        </w:rPr>
+        <w:t> </w:t>
+      </w:r>
+      <w:r>
+        <w:rPr>
+          <w:sz w:val="28"/>
+          <w:szCs w:val="28"/>
+        </w:rPr>
+        <w:t xml:space="preserve"> suddenly </w:t>
+      </w:r>
+      <w:r>
+        <w:rPr>
+          <w:sz w:val="28"/>
+          <w:szCs w:val="28"/>
+        </w:rPr>
+        <w:br/>
+        <w:t>16</w:t>
+      </w:r>
+      <w:r>
+        <w:rPr>
+          <w:sz w:val="28"/>
+          <w:szCs w:val="28"/>
+        </w:rPr>
+        <w:t> </w:t>
+      </w:r>
+      <w:r>
+        <w:rPr>
+          <w:sz w:val="28"/>
+          <w:szCs w:val="28"/>
+        </w:rPr>
+        <w:t> </w:t>
+      </w:r>
+      <w:r>
+        <w:rPr>
+          <w:b/>
+          <w:bCs/>
+          <w:sz w:val="28"/>
+          <w:szCs w:val="28"/>
+        </w:rPr>
+        <w:t>sorriso</w:t>
+      </w:r>
+      <w:r>
+        <w:rPr>
+          <w:b/>
+          <w:bCs/>
+          <w:sz w:val="28"/>
+          <w:szCs w:val="28"/>
+        </w:rPr>
+        <w:t> </w:t>
+      </w:r>
+      <w:r>
+        <w:rPr>
+          <w:b/>
+          <w:bCs/>
+          <w:sz w:val="28"/>
+          <w:szCs w:val="28"/>
+        </w:rPr>
+        <w:t> </w:t>
+      </w:r>
+      <w:r>
+        <w:rPr>
+          <w:sz w:val="28"/>
+          <w:szCs w:val="28"/>
+        </w:rPr>
+        <w:t xml:space="preserve"> smile </w:t>
+      </w:r>
+      <w:r>
+        <w:rPr>
+          <w:sz w:val="28"/>
+          <w:szCs w:val="28"/>
+        </w:rPr>
+        <w:br/>
+        <w:t>17</w:t>
+      </w:r>
+      <w:r>
+        <w:rPr>
+          <w:sz w:val="28"/>
+          <w:szCs w:val="28"/>
+        </w:rPr>
+        <w:t> </w:t>
+      </w:r>
+      <w:r>
+        <w:rPr>
+          <w:sz w:val="28"/>
+          <w:szCs w:val="28"/>
+        </w:rPr>
+        <w:t> </w:t>
+      </w:r>
+      <w:r>
+        <w:rPr>
+          <w:b/>
+          <w:bCs/>
+          <w:sz w:val="28"/>
+          <w:szCs w:val="28"/>
+        </w:rPr>
+        <w:t>sembra accogliere</w:t>
+      </w:r>
+      <w:r>
+        <w:rPr>
+          <w:b/>
+          <w:bCs/>
+          <w:sz w:val="28"/>
+          <w:szCs w:val="28"/>
+        </w:rPr>
+        <w:t> </w:t>
+      </w:r>
+      <w:r>
+        <w:rPr>
+          <w:b/>
+          <w:bCs/>
+          <w:sz w:val="28"/>
+          <w:szCs w:val="28"/>
+        </w:rPr>
+        <w:t> </w:t>
+      </w:r>
+      <w:r>
+        <w:rPr>
+          <w:sz w:val="28"/>
+          <w:szCs w:val="28"/>
+        </w:rPr>
+        <w:t xml:space="preserve"> seems welcoming </w:t>
+      </w:r>
+      <w:r>
+        <w:rPr>
+          <w:sz w:val="28"/>
+          <w:szCs w:val="28"/>
+        </w:rPr>
+        <w:br/>
+        <w:t>18</w:t>
+      </w:r>
+      <w:r>
+        <w:rPr>
+          <w:sz w:val="28"/>
+          <w:szCs w:val="28"/>
+        </w:rPr>
+        <w:t> </w:t>
+      </w:r>
+      <w:r>
+        <w:rPr>
+          <w:sz w:val="28"/>
+          <w:szCs w:val="28"/>
+        </w:rPr>
+        <w:t> </w:t>
+      </w:r>
+      <w:r>
+        <w:rPr>
+          <w:b/>
+          <w:bCs/>
+          <w:sz w:val="28"/>
+          <w:szCs w:val="28"/>
+        </w:rPr>
+        <w:t>prendendo lezioni</w:t>
+      </w:r>
+      <w:r>
+        <w:rPr>
+          <w:b/>
+          <w:bCs/>
+          <w:sz w:val="28"/>
+          <w:szCs w:val="28"/>
+        </w:rPr>
+        <w:t> </w:t>
+      </w:r>
+      <w:r>
+        <w:rPr>
+          <w:b/>
+          <w:bCs/>
+          <w:sz w:val="28"/>
+          <w:szCs w:val="28"/>
+        </w:rPr>
+        <w:t> </w:t>
+      </w:r>
+      <w:r>
+        <w:rPr>
+          <w:sz w:val="28"/>
+          <w:szCs w:val="28"/>
+        </w:rPr>
+        <w:t xml:space="preserve"> taking lessons </w:t>
+      </w:r>
+      <w:r>
+        <w:rPr>
+          <w:sz w:val="28"/>
+          <w:szCs w:val="28"/>
+        </w:rPr>
+        <w:br/>
+        <w:t>19</w:t>
+      </w:r>
+      <w:r>
+        <w:rPr>
+          <w:sz w:val="28"/>
+          <w:szCs w:val="28"/>
+        </w:rPr>
+        <w:t> </w:t>
+      </w:r>
+      <w:r>
+        <w:rPr>
+          <w:sz w:val="28"/>
+          <w:szCs w:val="28"/>
+        </w:rPr>
+        <w:t> </w:t>
+      </w:r>
+      <w:r>
+        <w:rPr>
+          <w:b/>
+          <w:bCs/>
+          <w:sz w:val="28"/>
+          <w:szCs w:val="28"/>
+        </w:rPr>
+        <w:t>estremamente orgoglioso</w:t>
+      </w:r>
+      <w:r>
+        <w:rPr>
+          <w:b/>
+          <w:bCs/>
+          <w:sz w:val="28"/>
+          <w:szCs w:val="28"/>
+        </w:rPr>
+        <w:t> </w:t>
+      </w:r>
+      <w:r>
+        <w:rPr>
+          <w:b/>
+          <w:bCs/>
+          <w:sz w:val="28"/>
+          <w:szCs w:val="28"/>
+        </w:rPr>
+        <w:t> </w:t>
+      </w:r>
+      <w:r>
+        <w:rPr>
+          <w:sz w:val="28"/>
+          <w:szCs w:val="28"/>
+        </w:rPr>
+        <w:t xml:space="preserve"> extremely proud </w:t>
+      </w:r>
+      <w:r>
+        <w:rPr>
+          <w:sz w:val="28"/>
+          <w:szCs w:val="28"/>
+        </w:rPr>
+        <w:br/>
+        <w:t>20</w:t>
+      </w:r>
+      <w:r>
+        <w:rPr>
+          <w:sz w:val="28"/>
+          <w:szCs w:val="28"/>
+        </w:rPr>
+        <w:t> </w:t>
+      </w:r>
+      <w:r>
+        <w:rPr>
+          <w:sz w:val="28"/>
+          <w:szCs w:val="28"/>
+        </w:rPr>
+        <w:t> </w:t>
+      </w:r>
+      <w:r>
+        <w:rPr>
+          <w:b/>
+          <w:bCs/>
+          <w:sz w:val="28"/>
+          <w:szCs w:val="28"/>
+        </w:rPr>
+        <w:t>forte accento</w:t>
+      </w:r>
+      <w:r>
+        <w:rPr>
+          <w:b/>
+          <w:bCs/>
+          <w:sz w:val="28"/>
+          <w:szCs w:val="28"/>
+        </w:rPr>
+        <w:t> </w:t>
+      </w:r>
+      <w:r>
+        <w:rPr>
+          <w:b/>
+          <w:bCs/>
+          <w:sz w:val="28"/>
+          <w:szCs w:val="28"/>
+        </w:rPr>
+        <w:t> </w:t>
+      </w:r>
+      <w:r>
+        <w:rPr>
+          <w:sz w:val="28"/>
+          <w:szCs w:val="28"/>
+        </w:rPr>
+        <w:t xml:space="preserve"> strong accent </w:t>
+      </w:r>
+      <w:r>
+        <w:rPr>
+          <w:sz w:val="28"/>
+          <w:szCs w:val="28"/>
+        </w:rPr>
+        <w:br/>
+        <w:t>21</w:t>
+      </w:r>
+      <w:r>
+        <w:rPr>
+          <w:sz w:val="28"/>
+          <w:szCs w:val="28"/>
+        </w:rPr>
+        <w:t> </w:t>
+      </w:r>
+      <w:r>
+        <w:rPr>
+          <w:sz w:val="28"/>
+          <w:szCs w:val="28"/>
+        </w:rPr>
+        <w:t> </w:t>
+      </w:r>
+      <w:r>
+        <w:rPr>
+          <w:b/>
+          <w:bCs/>
+          <w:sz w:val="28"/>
+          <w:szCs w:val="28"/>
+        </w:rPr>
+        <w:t>si è offerto</w:t>
+      </w:r>
+      <w:r>
+        <w:rPr>
+          <w:b/>
+          <w:bCs/>
+          <w:sz w:val="28"/>
+          <w:szCs w:val="28"/>
+        </w:rPr>
+        <w:t> </w:t>
+      </w:r>
+      <w:r>
+        <w:rPr>
+          <w:b/>
+          <w:bCs/>
+          <w:sz w:val="28"/>
+          <w:szCs w:val="28"/>
+        </w:rPr>
+        <w:t> </w:t>
+      </w:r>
+      <w:r>
+        <w:rPr>
+          <w:sz w:val="28"/>
+          <w:szCs w:val="28"/>
+        </w:rPr>
+        <w:t xml:space="preserve"> offered </w:t>
+      </w:r>
+      <w:r>
+        <w:rPr>
+          <w:sz w:val="28"/>
+          <w:szCs w:val="28"/>
+        </w:rPr>
+        <w:br/>
+        <w:t>22</w:t>
+      </w:r>
+      <w:r>
+        <w:rPr>
+          <w:sz w:val="28"/>
+          <w:szCs w:val="28"/>
+        </w:rPr>
+        <w:t> </w:t>
+      </w:r>
+      <w:r>
+        <w:rPr>
+          <w:sz w:val="28"/>
+          <w:szCs w:val="28"/>
+        </w:rPr>
+        <w:t> </w:t>
+      </w:r>
+      <w:r>
+        <w:rPr>
+          <w:b/>
+          <w:bCs/>
+          <w:sz w:val="28"/>
+          <w:szCs w:val="28"/>
+        </w:rPr>
+        <w:t>incontrare</w:t>
+      </w:r>
+      <w:r>
+        <w:rPr>
+          <w:b/>
+          <w:bCs/>
+          <w:sz w:val="28"/>
+          <w:szCs w:val="28"/>
+        </w:rPr>
+        <w:t> </w:t>
+      </w:r>
+      <w:r>
+        <w:rPr>
+          <w:b/>
+          <w:bCs/>
+          <w:sz w:val="28"/>
+          <w:szCs w:val="28"/>
+        </w:rPr>
+        <w:t> </w:t>
+      </w:r>
+      <w:r>
+        <w:rPr>
+          <w:sz w:val="28"/>
+          <w:szCs w:val="28"/>
+        </w:rPr>
+        <w:t xml:space="preserve"> meet </w:t>
+      </w:r>
+      <w:r>
+        <w:rPr>
+          <w:sz w:val="28"/>
+          <w:szCs w:val="28"/>
+        </w:rPr>
+        <w:br/>
+        <w:t>23</w:t>
+      </w:r>
+      <w:r>
+        <w:rPr>
+          <w:sz w:val="28"/>
+          <w:szCs w:val="28"/>
+        </w:rPr>
+        <w:t> </w:t>
+      </w:r>
+      <w:r>
+        <w:rPr>
+          <w:sz w:val="28"/>
+          <w:szCs w:val="28"/>
+        </w:rPr>
+        <w:t> </w:t>
+      </w:r>
+      <w:r>
+        <w:rPr>
+          <w:b/>
+          <w:bCs/>
+          <w:sz w:val="28"/>
+          <w:szCs w:val="28"/>
+        </w:rPr>
+        <w:t>non vedo l’ora</w:t>
+      </w:r>
+      <w:r>
+        <w:rPr>
+          <w:b/>
+          <w:bCs/>
+          <w:sz w:val="28"/>
+          <w:szCs w:val="28"/>
+        </w:rPr>
+        <w:t> </w:t>
+      </w:r>
+      <w:r>
+        <w:rPr>
+          <w:b/>
+          <w:bCs/>
+          <w:sz w:val="28"/>
+          <w:szCs w:val="28"/>
+        </w:rPr>
+        <w:t> </w:t>
+      </w:r>
+      <w:r>
+        <w:rPr>
+          <w:sz w:val="28"/>
+          <w:szCs w:val="28"/>
+        </w:rPr>
+        <w:t xml:space="preserve"> i don't see the time </w:t>
+      </w:r>
+      <w:r>
+        <w:rPr>
+          <w:sz w:val="28"/>
+          <w:szCs w:val="28"/>
+        </w:rPr>
+        <w:br/>
+        <w:t>24</w:t>
+      </w:r>
+      <w:r>
+        <w:rPr>
+          <w:sz w:val="28"/>
+          <w:szCs w:val="28"/>
+        </w:rPr>
+        <w:t> </w:t>
+      </w:r>
+      <w:r>
+        <w:rPr>
+          <w:sz w:val="28"/>
+          <w:szCs w:val="28"/>
+        </w:rPr>
+        <w:t> </w:t>
+      </w:r>
+      <w:r>
+        <w:rPr>
+          <w:b/>
+          <w:bCs/>
+          <w:sz w:val="28"/>
+          <w:szCs w:val="28"/>
+        </w:rPr>
+        <w:t>ho letto così tanto</w:t>
+      </w:r>
+      <w:r>
+        <w:rPr>
+          <w:b/>
+          <w:bCs/>
+          <w:sz w:val="28"/>
+          <w:szCs w:val="28"/>
+        </w:rPr>
+        <w:t> </w:t>
+      </w:r>
+      <w:r>
+        <w:rPr>
+          <w:b/>
+          <w:bCs/>
+          <w:sz w:val="28"/>
+          <w:szCs w:val="28"/>
+        </w:rPr>
+        <w:t> </w:t>
+      </w:r>
+      <w:r>
+        <w:rPr>
+          <w:sz w:val="28"/>
+          <w:szCs w:val="28"/>
+        </w:rPr>
+        <w:t xml:space="preserve"> read so much </w:t>
+      </w:r>
+      <w:r>
+        <w:rPr>
+          <w:sz w:val="28"/>
+          <w:szCs w:val="28"/>
+        </w:rPr>
+        <w:br/>
+        <w:t>25</w:t>
+      </w:r>
+      <w:r>
+        <w:rPr>
+          <w:sz w:val="28"/>
+          <w:szCs w:val="28"/>
+        </w:rPr>
+        <w:t> </w:t>
+      </w:r>
+      <w:r>
+        <w:rPr>
+          <w:sz w:val="28"/>
+          <w:szCs w:val="28"/>
+        </w:rPr>
+        <w:t> </w:t>
+      </w:r>
+      <w:r>
+        <w:rPr>
+          <w:b/>
+          <w:bCs/>
+          <w:sz w:val="28"/>
+          <w:szCs w:val="28"/>
+        </w:rPr>
+        <w:t>personaggio buffo</w:t>
+      </w:r>
+      <w:r>
+        <w:rPr>
+          <w:b/>
+          <w:bCs/>
+          <w:sz w:val="28"/>
+          <w:szCs w:val="28"/>
+        </w:rPr>
+        <w:t> </w:t>
+      </w:r>
+      <w:r>
+        <w:rPr>
+          <w:b/>
+          <w:bCs/>
+          <w:sz w:val="28"/>
+          <w:szCs w:val="28"/>
+        </w:rPr>
+        <w:t> </w:t>
+      </w:r>
+      <w:r>
+        <w:rPr>
+          <w:sz w:val="28"/>
+          <w:szCs w:val="28"/>
+        </w:rPr>
+        <w:t xml:space="preserve"> character funny </w:t>
+      </w:r>
+      <w:r>
+        <w:rPr>
+          <w:sz w:val="28"/>
+          <w:szCs w:val="28"/>
+        </w:rPr>
+        <w:br/>
+        <w:t>26</w:t>
+      </w:r>
+      <w:r>
+        <w:rPr>
+          <w:sz w:val="28"/>
+          <w:szCs w:val="28"/>
+        </w:rPr>
+        <w:t> </w:t>
+      </w:r>
+      <w:r>
+        <w:rPr>
+          <w:sz w:val="28"/>
+          <w:szCs w:val="28"/>
+        </w:rPr>
+        <w:t> </w:t>
+      </w:r>
+      <w:r>
+        <w:rPr>
+          <w:b/>
+          <w:bCs/>
+          <w:sz w:val="28"/>
+          <w:szCs w:val="28"/>
+        </w:rPr>
+        <w:t>cappello di paglia</w:t>
+      </w:r>
+      <w:r>
+        <w:rPr>
+          <w:b/>
+          <w:bCs/>
+          <w:sz w:val="28"/>
+          <w:szCs w:val="28"/>
+        </w:rPr>
+        <w:t> </w:t>
+      </w:r>
+      <w:r>
+        <w:rPr>
+          <w:b/>
+          <w:bCs/>
+          <w:sz w:val="28"/>
+          <w:szCs w:val="28"/>
+        </w:rPr>
+        <w:t> </w:t>
+      </w:r>
+      <w:r>
+        <w:rPr>
+          <w:sz w:val="28"/>
+          <w:szCs w:val="28"/>
+        </w:rPr>
+        <w:t xml:space="preserve"> straw hat </w:t>
+      </w:r>
+      <w:r>
+        <w:rPr>
+          <w:sz w:val="28"/>
+          <w:szCs w:val="28"/>
+        </w:rPr>
+        <w:br/>
+        <w:t>27</w:t>
+      </w:r>
+      <w:r>
+        <w:rPr>
+          <w:sz w:val="28"/>
+          <w:szCs w:val="28"/>
+        </w:rPr>
+        <w:t> </w:t>
+      </w:r>
+      <w:r>
+        <w:rPr>
+          <w:sz w:val="28"/>
+          <w:szCs w:val="28"/>
+        </w:rPr>
+        <w:t> </w:t>
+      </w:r>
+      <w:r>
+        <w:rPr>
+          <w:b/>
+          <w:bCs/>
+          <w:sz w:val="28"/>
+          <w:szCs w:val="28"/>
+        </w:rPr>
+        <w:t>a quadri</w:t>
+      </w:r>
+      <w:r>
+        <w:rPr>
+          <w:b/>
+          <w:bCs/>
+          <w:sz w:val="28"/>
+          <w:szCs w:val="28"/>
+        </w:rPr>
+        <w:t> </w:t>
+      </w:r>
+      <w:r>
+        <w:rPr>
+          <w:b/>
+          <w:bCs/>
+          <w:sz w:val="28"/>
+          <w:szCs w:val="28"/>
+        </w:rPr>
+        <w:t> </w:t>
+      </w:r>
+      <w:r>
+        <w:rPr>
+          <w:sz w:val="28"/>
+          <w:szCs w:val="28"/>
+        </w:rPr>
+        <w:t xml:space="preserve"> checkered </w:t>
+      </w:r>
+      <w:r>
+        <w:rPr>
+          <w:sz w:val="28"/>
+          <w:szCs w:val="28"/>
+        </w:rPr>
+        <w:br/>
+        <w:t>28</w:t>
+      </w:r>
+      <w:r>
+        <w:rPr>
+          <w:sz w:val="28"/>
+          <w:szCs w:val="28"/>
+        </w:rPr>
+        <w:t> </w:t>
+      </w:r>
+      <w:r>
+        <w:rPr>
+          <w:sz w:val="28"/>
+          <w:szCs w:val="28"/>
+        </w:rPr>
+        <w:t> </w:t>
+      </w:r>
+      <w:r>
+        <w:rPr>
+          <w:b/>
+          <w:bCs/>
+          <w:sz w:val="28"/>
+          <w:szCs w:val="28"/>
+        </w:rPr>
+        <w:t>sale</w:t>
+      </w:r>
+      <w:r>
+        <w:rPr>
+          <w:b/>
+          <w:bCs/>
+          <w:sz w:val="28"/>
+          <w:szCs w:val="28"/>
+        </w:rPr>
+        <w:t> </w:t>
+      </w:r>
+      <w:r>
+        <w:rPr>
+          <w:b/>
+          <w:bCs/>
+          <w:sz w:val="28"/>
+          <w:szCs w:val="28"/>
+        </w:rPr>
+        <w:t> </w:t>
+      </w:r>
+      <w:r>
+        <w:rPr>
+          <w:sz w:val="28"/>
+          <w:szCs w:val="28"/>
+        </w:rPr>
+        <w:t xml:space="preserve"> goes </w:t>
+      </w:r>
+      <w:r>
+        <w:rPr>
+          <w:sz w:val="28"/>
+          <w:szCs w:val="28"/>
+        </w:rPr>
+        <w:br/>
+        <w:t>29</w:t>
+      </w:r>
+      <w:r>
+        <w:rPr>
+          <w:sz w:val="28"/>
+          <w:szCs w:val="28"/>
+        </w:rPr>
+        <w:t> </w:t>
+      </w:r>
+      <w:r>
+        <w:rPr>
+          <w:sz w:val="28"/>
+          <w:szCs w:val="28"/>
+        </w:rPr>
+        <w:t> </w:t>
+      </w:r>
+      <w:r>
+        <w:rPr>
+          <w:b/>
+          <w:bCs/>
+          <w:sz w:val="28"/>
+          <w:szCs w:val="28"/>
+        </w:rPr>
+        <w:t>va</w:t>
+      </w:r>
+      <w:r>
+        <w:rPr>
+          <w:b/>
+          <w:bCs/>
+          <w:sz w:val="28"/>
+          <w:szCs w:val="28"/>
+        </w:rPr>
+        <w:t> </w:t>
+      </w:r>
+      <w:r>
+        <w:rPr>
+          <w:b/>
+          <w:bCs/>
+          <w:sz w:val="28"/>
+          <w:szCs w:val="28"/>
+        </w:rPr>
+        <w:t> </w:t>
+      </w:r>
+      <w:r>
+        <w:rPr>
+          <w:sz w:val="28"/>
+          <w:szCs w:val="28"/>
+        </w:rPr>
+        <w:t xml:space="preserve"> goes </w:t>
+      </w:r>
+      <w:r>
+        <w:rPr>
+          <w:sz w:val="28"/>
+          <w:szCs w:val="28"/>
+        </w:rPr>
+        <w:br/>
+        <w:t>30</w:t>
+      </w:r>
+      <w:r>
+        <w:rPr>
+          <w:sz w:val="28"/>
+          <w:szCs w:val="28"/>
+        </w:rPr>
+        <w:t> </w:t>
+      </w:r>
+      <w:r>
+        <w:rPr>
+          <w:sz w:val="28"/>
+          <w:szCs w:val="28"/>
+        </w:rPr>
+        <w:t> </w:t>
+      </w:r>
+      <w:r>
+        <w:rPr>
+          <w:b/>
+          <w:bCs/>
+          <w:sz w:val="28"/>
+          <w:szCs w:val="28"/>
+        </w:rPr>
+        <w:t>dappertutto</w:t>
+      </w:r>
+      <w:r>
+        <w:rPr>
+          <w:b/>
+          <w:bCs/>
+          <w:sz w:val="28"/>
+          <w:szCs w:val="28"/>
+        </w:rPr>
+        <w:t> </w:t>
+      </w:r>
+      <w:r>
+        <w:rPr>
+          <w:b/>
+          <w:bCs/>
+          <w:sz w:val="28"/>
+          <w:szCs w:val="28"/>
+        </w:rPr>
+        <w:t> </w:t>
+      </w:r>
+      <w:r>
+        <w:rPr>
+          <w:sz w:val="28"/>
+          <w:szCs w:val="28"/>
+        </w:rPr>
+        <w:t xml:space="preserve"> everywhere </w:t>
       </w:r>
     </w:p>
     <w:p>
-      <w:pPr>
-        <w:numPr>
-          <w:ilvl w:val="0"/>
-          <w:numId w:val="2"/>
-        </w:numPr>
-        <w:ind w:firstLine="113"/>
-        <w:rPr>
-          <w:b/>
-          <w:bCs/>
-          <w:lang w:val="it-IT"/>
-        </w:rPr>
-      </w:pPr>
-      <w:r>
-        <w:rPr>
-          <w:b/>
-          <w:bCs/>
-          <w:lang w:val="it-IT"/>
-        </w:rPr>
-        <w:t>ad un trattosuddenly</w:t>
-      </w:r>
-    </w:p>
-    <w:p>
-      <w:pPr>
-        <w:numPr>
-          <w:ilvl w:val="0"/>
-          <w:numId w:val="2"/>
-        </w:numPr>
-        <w:ind w:firstLine="113"/>
-        <w:rPr>
-          <w:b/>
-          <w:bCs/>
-          <w:lang w:val="it-IT"/>
-        </w:rPr>
-      </w:pPr>
-      <w:r>
-        <w:rPr>
-          <w:b/>
-          <w:bCs/>
-          <w:lang w:val="it-IT"/>
-        </w:rPr>
-        <w:t>sorrisosmile</w:t>
-      </w:r>
-    </w:p>
-    <w:p>
-      <w:pPr>
-        <w:numPr>
-          <w:ilvl w:val="0"/>
-          <w:numId w:val="2"/>
-        </w:numPr>
-        <w:ind w:firstLine="113"/>
-        <w:rPr>
-          <w:b/>
-          <w:bCs/>
-          <w:lang w:val="it-IT"/>
-        </w:rPr>
-      </w:pPr>
-      <w:r>
-        <w:rPr>
-          <w:b/>
-          <w:bCs/>
-          <w:lang w:val="it-IT"/>
-        </w:rPr>
-        <w:t>sembra accogliereseems welcoming</w:t>
-      </w:r>
-    </w:p>
-    <w:p>
-      <w:pPr>
-        <w:numPr>
-          <w:ilvl w:val="0"/>
-          <w:numId w:val="2"/>
-        </w:numPr>
-        <w:ind w:firstLine="113"/>
-        <w:rPr>
-          <w:b/>
-          <w:bCs/>
-          <w:lang w:val="it-IT"/>
-        </w:rPr>
-      </w:pPr>
-      <w:r>
-        <w:rPr>
-          <w:b/>
-          <w:bCs/>
-          <w:lang w:val="it-IT"/>
-        </w:rPr>
-        <w:t>prendendo lezionitaking lessons</w:t>
-      </w:r>
-    </w:p>
-    <w:p>
-      <w:pPr>
-        <w:numPr>
-          <w:ilvl w:val="0"/>
-          <w:numId w:val="2"/>
-        </w:numPr>
-        <w:ind w:firstLine="113"/>
-        <w:rPr>
-          <w:b/>
-          <w:bCs/>
-          <w:lang w:val="it-IT"/>
-        </w:rPr>
-      </w:pPr>
-      <w:r>
-        <w:rPr>
-          <w:b/>
-          <w:bCs/>
-          <w:lang w:val="it-IT"/>
-        </w:rPr>
-        <w:t>estremamente orgogliosoextremely proud</w:t>
-      </w:r>
-    </w:p>
-    <w:p>
-      <w:pPr>
-        <w:numPr>
-          <w:ilvl w:val="0"/>
-          <w:numId w:val="2"/>
-        </w:numPr>
-        <w:ind w:firstLine="113"/>
-        <w:rPr>
-          <w:b/>
-          <w:bCs/>
-          <w:lang w:val="it-IT"/>
-        </w:rPr>
-      </w:pPr>
-      <w:r>
-        <w:rPr>
-          <w:b/>
-          <w:bCs/>
-          <w:lang w:val="it-IT"/>
-        </w:rPr>
-        <w:t>forte accentostrong accent</w:t>
-      </w:r>
-    </w:p>
-    <w:p>
-      <w:pPr>
-        <w:numPr>
-          <w:ilvl w:val="0"/>
-          <w:numId w:val="2"/>
-        </w:numPr>
-        <w:ind w:firstLine="113"/>
-        <w:rPr>
-          <w:b/>
-          <w:bCs/>
-          <w:lang w:val="it-IT"/>
-        </w:rPr>
-      </w:pPr>
-      <w:r>
-        <w:rPr>
-          <w:b/>
-          <w:bCs/>
-          <w:lang w:val="it-IT"/>
-        </w:rPr>
-        <w:t xml:space="preserve">si </w:t>
-      </w:r>
-      <w:r>
-        <w:rPr>
-          <w:b/>
-          <w:bCs/>
-          <w:lang w:val="it-IT"/>
-        </w:rPr>
-        <w:t>蠯</w:t>
-      </w:r>
-      <w:r>
-        <w:rPr>
-          <w:b/>
-          <w:bCs/>
-          <w:lang w:val="it-IT"/>
-        </w:rPr>
-        <w:t>ffertooff</w:t>
-      </w:r>
-      <w:r>
-        <w:rPr>
-          <w:b/>
-          <w:bCs/>
-          <w:lang w:val="it-IT"/>
-        </w:rPr>
-        <w:t>ered</w:t>
-      </w:r>
-    </w:p>
-    <w:p>
-      <w:pPr>
-        <w:numPr>
-          <w:ilvl w:val="0"/>
-          <w:numId w:val="2"/>
-        </w:numPr>
-        <w:ind w:firstLine="113"/>
-        <w:rPr>
-          <w:b/>
-          <w:bCs/>
-          <w:lang w:val="it-IT"/>
-        </w:rPr>
-      </w:pPr>
-      <w:r>
-        <w:rPr>
-          <w:b/>
-          <w:bCs/>
-          <w:lang w:val="it-IT"/>
-        </w:rPr>
-        <w:t>incontraremeet</w:t>
-      </w:r>
-    </w:p>
-    <w:p>
-      <w:pPr>
-        <w:numPr>
-          <w:ilvl w:val="0"/>
-          <w:numId w:val="2"/>
-        </w:numPr>
-        <w:ind w:firstLine="113"/>
-        <w:rPr>
-          <w:b/>
-          <w:bCs/>
-          <w:lang w:val="it-IT"/>
-        </w:rPr>
-      </w:pPr>
-      <w:r>
-        <w:rPr>
-          <w:b/>
-          <w:bCs/>
-          <w:lang w:val="it-IT"/>
-        </w:rPr>
-        <w:t>non vedo lorai don't see the time</w:t>
-      </w:r>
-    </w:p>
-    <w:p>
-      <w:pPr>
-        <w:numPr>
-          <w:ilvl w:val="0"/>
-          <w:numId w:val="2"/>
-        </w:numPr>
-        <w:ind w:firstLine="113"/>
-        <w:rPr>
-          <w:b/>
-          <w:bCs/>
-          <w:lang w:val="it-IT"/>
-        </w:rPr>
-      </w:pPr>
-      <w:r>
-        <w:rPr>
-          <w:b/>
-          <w:bCs/>
-          <w:lang w:val="it-IT"/>
-        </w:rPr>
-        <w:t>ho letto cos</w:t>
-      </w:r>
-      <w:r>
-        <w:rPr>
-          <w:rFonts w:ascii="Batang" w:eastAsia="Batang" w:hAnsi="Batang" w:cs="Batang" w:hint="eastAsia"/>
-          <w:b/>
-          <w:bCs/>
-          <w:lang w:val="it-IT"/>
-        </w:rPr>
-        <w:t>젴</w:t>
-      </w:r>
-      <w:r>
-        <w:rPr>
-          <w:b/>
-          <w:bCs/>
-          <w:lang w:val="it-IT"/>
-        </w:rPr>
-        <w:t>antoread so much</w:t>
-      </w:r>
-    </w:p>
-    <w:p>
-      <w:pPr>
-        <w:numPr>
-          <w:ilvl w:val="0"/>
-          <w:numId w:val="2"/>
-        </w:numPr>
-        <w:ind w:firstLine="113"/>
-        <w:rPr>
-          <w:b/>
-          <w:bCs/>
-          <w:lang w:val="it-IT"/>
-        </w:rPr>
-      </w:pPr>
-      <w:r>
-        <w:rPr>
-          <w:b/>
-          <w:bCs/>
-          <w:lang w:val="it-IT"/>
-        </w:rPr>
-        <w:t>personaggio buffocharacter funny</w:t>
-      </w:r>
-    </w:p>
-    <w:p>
-      <w:pPr>
-        <w:numPr>
-          <w:ilvl w:val="0"/>
-          <w:numId w:val="2"/>
-        </w:numPr>
-        <w:ind w:firstLine="113"/>
-        <w:rPr>
-          <w:b/>
-          <w:bCs/>
-          <w:lang w:val="it-IT"/>
-        </w:rPr>
-      </w:pPr>
-      <w:r>
-        <w:rPr>
-          <w:b/>
-          <w:bCs/>
-          <w:lang w:val="it-IT"/>
-        </w:rPr>
-        <w:t>cappello di pagliastraw hat</w:t>
-      </w:r>
-    </w:p>
-    <w:p>
-      <w:pPr>
-        <w:numPr>
-          <w:ilvl w:val="0"/>
-          <w:numId w:val="2"/>
-        </w:numPr>
-        <w:ind w:firstLine="113"/>
-        <w:rPr>
-          <w:b/>
-          <w:bCs/>
-          <w:lang w:val="it-IT"/>
-        </w:rPr>
-      </w:pPr>
-      <w:r>
-        <w:rPr>
-          <w:b/>
-          <w:bCs/>
-          <w:lang w:val="it-IT"/>
-        </w:rPr>
-        <w:t>a quadricheckered</w:t>
-      </w:r>
-    </w:p>
-    <w:p>
-      <w:pPr>
-        <w:numPr>
-          <w:ilvl w:val="0"/>
-          <w:numId w:val="2"/>
-        </w:numPr>
-        <w:ind w:firstLine="113"/>
-        <w:rPr>
-          <w:b/>
-          <w:bCs/>
-          <w:lang w:val="it-IT"/>
-        </w:rPr>
-      </w:pPr>
-      <w:r>
-        <w:rPr>
-          <w:b/>
-          <w:bCs/>
-          <w:lang w:val="it-IT"/>
-        </w:rPr>
-        <w:t>salegoes</w:t>
-      </w:r>
-    </w:p>
-    <w:p>
-      <w:pPr>
-        <w:numPr>
-          <w:ilvl w:val="0"/>
-          <w:numId w:val="2"/>
-        </w:numPr>
-        <w:ind w:firstLine="113"/>
-        <w:rPr>
-          <w:b/>
-          <w:bCs/>
-          <w:lang w:val="it-IT"/>
-        </w:rPr>
-      </w:pPr>
-      <w:r>
-        <w:rPr>
-          <w:b/>
-          <w:bCs/>
-          <w:lang w:val="it-IT"/>
-        </w:rPr>
-        <w:t>vagoes</w:t>
-      </w:r>
-    </w:p>
-    <w:p>
-      <w:pPr>
-        <w:numPr>
-          <w:ilvl w:val="0"/>
-          <w:numId w:val="2"/>
-        </w:numPr>
-        <w:ind w:firstLine="113"/>
-        <w:rPr>
-          <w:b/>
-          <w:bCs/>
-          <w:lang w:val="it-IT"/>
-        </w:rPr>
-      </w:pPr>
-      <w:r>
-        <w:rPr>
-          <w:b/>
-          <w:bCs/>
-          <w:lang w:val="it-IT"/>
-        </w:rPr>
-        <w:t>dappertuttoeverywhere</w:t>
-      </w:r>
-    </w:p>
-    <w:p>
-      <w:pPr>
-        <w:jc w:val="left"/>
-        <w:rPr>
-          <w:b/>
-          <w:bCs/>
-          <w:sz w:val="28"/>
-          <w:szCs w:val="28"/>
-          <w:lang w:val="it-IT"/>
-        </w:rPr>
-      </w:pPr>
       <w:r>
         <w:rPr>
           <w:rFonts w:ascii="Times New Roman" w:eastAsia="Times New Roman" w:hAnsi="Times New Roman"/>
-          <w:b/>
-          <w:bCs/>
           <w:color w:val="auto"/>
           <w:sz w:val="24"/>
           <w:szCs w:val="24"/>
-          <w:lang w:val="it-IT"/>
         </w:rPr>
         <w:br w:type="page"/>
       </w:r>
@@ -1808,37 +2619,62 @@
           <w:bCs/>
           <w:sz w:val="28"/>
           <w:szCs w:val="28"/>
-          <w:lang w:val="it-IT"/>
         </w:rPr>
         <w:t>Riassunto della storia</w:t>
       </w:r>
       <w:r>
-        <w:rPr>
-          <w:b/>
-          <w:bCs/>
-          <w:sz w:val="28"/>
-          <w:szCs w:val="28"/>
-          <w:lang w:val="it-IT"/>
-        </w:rPr>
         <w:t xml:space="preserve"> </w:t>
       </w:r>
-    </w:p>
-    <w:p>
-      <w:pPr>
-        <w:rPr>
-          <w:b/>
-          <w:bCs/>
-          <w:lang w:val="it-IT"/>
-        </w:rPr>
-      </w:pPr>
+      <w:r>
+        <w:br/>
+      </w:r>
+      <w:r>
+        <w:br/>
+      </w:r>
       <w:r>
         <w:rPr>
           <w:rStyle w:val="Strong"/>
           <w:i/>
           <w:iCs/>
-          <w:lang w:val="it-IT"/>
         </w:rPr>
         <w:t>Summary in Italian</w:t>
+      </w:r>
+      <w:r>
+        <w:t xml:space="preserve"> </w:t>
+      </w:r>
+      <w:r>
+        <w:br/>
+      </w:r>
+      <w:r>
+        <w:br/>
+      </w:r>
+      <w:r>
+        <w:rPr>
+          <w:rStyle w:val="Emphasis"/>
+          <w:b/>
+          <w:bCs/>
+          <w:sz w:val="28"/>
+          <w:szCs w:val="28"/>
+        </w:rPr>
+        <w:t>Summary of the story</w:t>
+      </w:r>
+      <w:r>
+        <w:t xml:space="preserve"> </w:t>
+      </w:r>
+      <w:r>
+        <w:br/>
+      </w:r>
+      <w:r>
+        <w:br/>
+      </w:r>
+      <w:r>
+        <w:rPr>
+          <w:rStyle w:val="Emphasis"/>
+        </w:rPr>
+        <w:t>Summary in English</w:t>
+      </w:r>
+      <w:r>
+        <w:t xml:space="preserve"> </w:t>
       </w:r>
     </w:p>
     <w:p>
@@ -1848,87 +2684,17 @@
         <w:jc w:val="left"/>
         <w:rPr>
           <w:rFonts w:ascii="Times New Roman" w:eastAsia="Times New Roman" w:hAnsi="Times New Roman"/>
-          <w:b/>
-          <w:bCs/>
           <w:color w:val="auto"/>
           <w:sz w:val="24"/>
           <w:szCs w:val="24"/>
-          <w:lang w:val="it-IT"/>
         </w:rPr>
       </w:pPr>
-    </w:p>
-    <w:p>
-      <w:pPr>
-        <w:jc w:val="left"/>
-        <w:rPr>
-          <w:b/>
-          <w:bCs/>
-          <w:sz w:val="28"/>
-          <w:szCs w:val="28"/>
-          <w:lang w:val="it-IT"/>
-        </w:rPr>
-      </w:pPr>
-      <w:r>
-        <w:rPr>
-          <w:rStyle w:val="Emphasis"/>
-          <w:b/>
-          <w:bCs/>
-          <w:sz w:val="28"/>
-          <w:szCs w:val="28"/>
-          <w:lang w:val="it-IT"/>
-        </w:rPr>
-        <w:t>Summary of the story</w:t>
-      </w:r>
-      <w:r>
-        <w:rPr>
-          <w:b/>
-          <w:bCs/>
-          <w:sz w:val="28"/>
-          <w:szCs w:val="28"/>
-          <w:lang w:val="it-IT"/>
-        </w:rPr>
-        <w:t xml:space="preserve"> </w:t>
-      </w:r>
-    </w:p>
-    <w:p>
-      <w:pPr>
-        <w:rPr>
-          <w:b/>
-          <w:bCs/>
-          <w:lang w:val="it-IT"/>
-        </w:rPr>
-      </w:pPr>
-      <w:r>
-        <w:rPr>
-          <w:rStyle w:val="Emphasis"/>
-          <w:b/>
-          <w:bCs/>
-          <w:lang w:val="it-IT"/>
-        </w:rPr>
-        <w:t>Summary in English</w:t>
-      </w:r>
-    </w:p>
-    <w:p>
-      <w:pPr>
-        <w:spacing w:after="0" w:line="240" w:lineRule="auto"/>
-        <w:ind w:firstLine="0"/>
-        <w:jc w:val="left"/>
+      <w:r>
         <w:rPr>
           <w:rFonts w:ascii="Times New Roman" w:eastAsia="Times New Roman" w:hAnsi="Times New Roman"/>
           <w:color w:val="auto"/>
           <w:sz w:val="24"/>
           <w:szCs w:val="24"/>
-        </w:rPr>
-      </w:pPr>
-      <w:r>
-        <w:rPr>
-          <w:rFonts w:ascii="Times New Roman" w:eastAsia="Times New Roman" w:hAnsi="Times New Roman"/>
-          <w:b/>
-          <w:bCs/>
-          <w:color w:val="auto"/>
-          <w:sz w:val="24"/>
-          <w:szCs w:val="24"/>
-          <w:lang w:val="it-IT"/>
         </w:rPr>
         <w:br w:type="page"/>
       </w:r>
@@ -1941,243 +2707,6 @@
     </w:sectPr>
   </w:body>
 </w:document>
-</file>
-
-<file path=word/numbering.xml><?xml version="1.0" encoding="utf-8"?>
-<w:numbering xmlns:wpc="http://schemas.microsoft.com/office/word/2010/wordprocessingCanvas" xmlns:cx="http://schemas.microsoft.com/office/drawing/2014/chartex" xmlns:cx1="http://schemas.microsoft.com/office/drawing/2015/9/8/chartex" xmlns:cx2="http://schemas.microsoft.com/office/drawing/2015/10/21/chartex" xmlns:cx3="http://schemas.microsoft.com/office/drawing/2016/5/9/chartex" xmlns:cx4="http://schemas.microsoft.com/office/drawing/2016/5/10/chartex" xmlns:cx5="http://schemas.microsoft.com/office/drawing/2016/5/11/chartex" xmlns:cx6="http://schemas.microsoft.com/office/drawing/2016/5/12/chartex" xmlns:cx7="http://schemas.microsoft.com/office/drawing/2016/5/13/chartex" xmlns:cx8="http://schemas.microsoft.com/office/drawing/2016/5/14/chartex" xmlns:mc="http://schemas.openxmlformats.org/markup-compatibility/2006" xmlns:aink="http://schemas.microsoft.com/office/drawing/2016/ink" xmlns:am3d="http://schemas.microsoft.com/office/drawing/2017/model3d" xmlns:o="urn:schemas-microsoft-com:office:office" xmlns:r="http://schemas.openxmlformats.org/officeDocument/2006/relationships" xmlns:m="http://schemas.openxmlformats.org/officeDocument/2006/math" xmlns:v="urn:schemas-microsoft-com:vml" xmlns:wp14="http://schemas.microsoft.com/office/word/2010/wordprocessingDrawing" xmlns:wp="http://schemas.openxmlformats.org/drawingml/2006/wordprocessingDrawing" xmlns:w10="urn:schemas-microsoft-com:office:word" xmlns:w="http://schemas.openxmlformats.org/wordprocessingml/2006/main" xmlns:w14="http://schemas.microsoft.com/office/word/2010/wordml" xmlns:w15="http://schemas.microsoft.com/office/word/2012/wordml" xmlns:w16cex="http://schemas.microsoft.com/office/word/2018/wordml/cex" xmlns:w16cid="http://schemas.microsoft.com/office/word/2016/wordml/cid" xmlns:w16="http://schemas.microsoft.com/office/word/2018/wordml" xmlns:w16sdtdh="http://schemas.microsoft.com/office/word/2020/wordml/sdtdatahash" xmlns:w16se="http://schemas.microsoft.com/office/word/2015/wordml/symex" xmlns:wpg="http://schemas.microsoft.com/office/word/2010/wordprocessingGroup" xmlns:wpi="http://schemas.microsoft.com/office/word/2010/wordprocessingInk" xmlns:wne="http://schemas.microsoft.com/office/word/2006/wordml" xmlns:wps="http://schemas.microsoft.com/office/word/2010/wordprocessingShape" mc:Ignorable="w14 w15 w16se w16cid w16 w16cex w16sdtdh wp14">
-  <w:abstractNum w:abstractNumId="0" w15:restartNumberingAfterBreak="0">
-    <w:nsid w:val="3F69674B"/>
-    <w:multiLevelType w:val="multilevel"/>
-    <w:tmpl w:val="FECA1B18"/>
-    <w:lvl w:ilvl="0">
-      <w:start w:val="1"/>
-      <w:numFmt w:val="decimal"/>
-      <w:lvlText w:val="%1."/>
-      <w:lvlJc w:val="left"/>
-      <w:pPr>
-        <w:tabs>
-          <w:tab w:val="num" w:pos="720"/>
-        </w:tabs>
-        <w:ind w:left="720" w:hanging="360"/>
-      </w:pPr>
-    </w:lvl>
-    <w:lvl w:ilvl="1" w:tentative="1">
-      <w:start w:val="1"/>
-      <w:numFmt w:val="decimal"/>
-      <w:lvlText w:val="%2."/>
-      <w:lvlJc w:val="left"/>
-      <w:pPr>
-        <w:tabs>
-          <w:tab w:val="num" w:pos="1440"/>
-        </w:tabs>
-        <w:ind w:left="1440" w:hanging="360"/>
-      </w:pPr>
-    </w:lvl>
-    <w:lvl w:ilvl="2" w:tentative="1">
-      <w:start w:val="1"/>
-      <w:numFmt w:val="decimal"/>
-      <w:lvlText w:val="%3."/>
-      <w:lvlJc w:val="left"/>
-      <w:pPr>
-        <w:tabs>
-          <w:tab w:val="num" w:pos="2160"/>
-        </w:tabs>
-        <w:ind w:left="2160" w:hanging="360"/>
-      </w:pPr>
-    </w:lvl>
-    <w:lvl w:ilvl="3" w:tentative="1">
-      <w:start w:val="1"/>
-      <w:numFmt w:val="decimal"/>
-      <w:lvlText w:val="%4."/>
-      <w:lvlJc w:val="left"/>
-      <w:pPr>
-        <w:tabs>
-          <w:tab w:val="num" w:pos="2880"/>
-        </w:tabs>
-        <w:ind w:left="2880" w:hanging="360"/>
-      </w:pPr>
-    </w:lvl>
-    <w:lvl w:ilvl="4" w:tentative="1">
-      <w:start w:val="1"/>
-      <w:numFmt w:val="decimal"/>
-      <w:lvlText w:val="%5."/>
-      <w:lvlJc w:val="left"/>
-      <w:pPr>
-        <w:tabs>
-          <w:tab w:val="num" w:pos="3600"/>
-        </w:tabs>
-        <w:ind w:left="3600" w:hanging="360"/>
-      </w:pPr>
-    </w:lvl>
-    <w:lvl w:ilvl="5" w:tentative="1">
-      <w:start w:val="1"/>
-      <w:numFmt w:val="decimal"/>
-      <w:lvlText w:val="%6."/>
-      <w:lvlJc w:val="left"/>
-      <w:pPr>
-        <w:tabs>
-          <w:tab w:val="num" w:pos="4320"/>
-        </w:tabs>
-        <w:ind w:left="4320" w:hanging="360"/>
-      </w:pPr>
-    </w:lvl>
-    <w:lvl w:ilvl="6" w:tentative="1">
-      <w:start w:val="1"/>
-      <w:numFmt w:val="decimal"/>
-      <w:lvlText w:val="%7."/>
-      <w:lvlJc w:val="left"/>
-      <w:pPr>
-        <w:tabs>
-          <w:tab w:val="num" w:pos="5040"/>
-        </w:tabs>
-        <w:ind w:left="5040" w:hanging="360"/>
-      </w:pPr>
-    </w:lvl>
-    <w:lvl w:ilvl="7" w:tentative="1">
-      <w:start w:val="1"/>
-      <w:numFmt w:val="decimal"/>
-      <w:lvlText w:val="%8."/>
-      <w:lvlJc w:val="left"/>
-      <w:pPr>
-        <w:tabs>
-          <w:tab w:val="num" w:pos="5760"/>
-        </w:tabs>
-        <w:ind w:left="5760" w:hanging="360"/>
-      </w:pPr>
-    </w:lvl>
-    <w:lvl w:ilvl="8" w:tentative="1">
-      <w:start w:val="1"/>
-      <w:numFmt w:val="decimal"/>
-      <w:lvlText w:val="%9."/>
-      <w:lvlJc w:val="left"/>
-      <w:pPr>
-        <w:tabs>
-          <w:tab w:val="num" w:pos="6480"/>
-        </w:tabs>
-        <w:ind w:left="6480" w:hanging="360"/>
-      </w:pPr>
-    </w:lvl>
-  </w:abstractNum>
-  <w:abstractNum w:abstractNumId="1" w15:restartNumberingAfterBreak="0">
-    <w:nsid w:val="55030DBC"/>
-    <w:multiLevelType w:val="multilevel"/>
-    <w:tmpl w:val="38D477EC"/>
-    <w:lvl w:ilvl="0">
-      <w:start w:val="15"/>
-      <w:numFmt w:val="decimal"/>
-      <w:lvlText w:val="%1."/>
-      <w:lvlJc w:val="left"/>
-      <w:pPr>
-        <w:tabs>
-          <w:tab w:val="num" w:pos="720"/>
-        </w:tabs>
-        <w:ind w:left="720" w:hanging="360"/>
-      </w:pPr>
-    </w:lvl>
-    <w:lvl w:ilvl="1" w:tentative="1">
-      <w:start w:val="1"/>
-      <w:numFmt w:val="decimal"/>
-      <w:lvlText w:val="%2."/>
-      <w:lvlJc w:val="left"/>
-      <w:pPr>
-        <w:tabs>
-          <w:tab w:val="num" w:pos="1440"/>
-        </w:tabs>
-        <w:ind w:left="1440" w:hanging="360"/>
-      </w:pPr>
-    </w:lvl>
-    <w:lvl w:ilvl="2" w:tentative="1">
-      <w:start w:val="1"/>
-      <w:numFmt w:val="decimal"/>
-      <w:lvlText w:val="%3."/>
-      <w:lvlJc w:val="left"/>
-      <w:pPr>
-        <w:tabs>
-          <w:tab w:val="num" w:pos="2160"/>
-        </w:tabs>
-        <w:ind w:left="2160" w:hanging="360"/>
-      </w:pPr>
-    </w:lvl>
-    <w:lvl w:ilvl="3" w:tentative="1">
-      <w:start w:val="1"/>
-      <w:numFmt w:val="decimal"/>
-      <w:lvlText w:val="%4."/>
-      <w:lvlJc w:val="left"/>
-      <w:pPr>
-        <w:tabs>
-          <w:tab w:val="num" w:pos="2880"/>
-        </w:tabs>
-        <w:ind w:left="2880" w:hanging="360"/>
-      </w:pPr>
-    </w:lvl>
-    <w:lvl w:ilvl="4" w:tentative="1">
-      <w:start w:val="1"/>
-      <w:numFmt w:val="decimal"/>
-      <w:lvlText w:val="%5."/>
-      <w:lvlJc w:val="left"/>
-      <w:pPr>
-        <w:tabs>
-          <w:tab w:val="num" w:pos="3600"/>
-        </w:tabs>
-        <w:ind w:left="3600" w:hanging="360"/>
-      </w:pPr>
-    </w:lvl>
-    <w:lvl w:ilvl="5" w:tentative="1">
-      <w:start w:val="1"/>
-      <w:numFmt w:val="decimal"/>
-      <w:lvlText w:val="%6."/>
-      <w:lvlJc w:val="left"/>
-      <w:pPr>
-        <w:tabs>
-          <w:tab w:val="num" w:pos="4320"/>
-        </w:tabs>
-        <w:ind w:left="4320" w:hanging="360"/>
-      </w:pPr>
-    </w:lvl>
-    <w:lvl w:ilvl="6" w:tentative="1">
-      <w:start w:val="1"/>
-      <w:numFmt w:val="decimal"/>
-      <w:lvlText w:val="%7."/>
-      <w:lvlJc w:val="left"/>
-      <w:pPr>
-        <w:tabs>
-          <w:tab w:val="num" w:pos="5040"/>
-        </w:tabs>
-        <w:ind w:left="5040" w:hanging="360"/>
-      </w:pPr>
-    </w:lvl>
-    <w:lvl w:ilvl="7" w:tentative="1">
-      <w:start w:val="1"/>
-      <w:numFmt w:val="decimal"/>
-      <w:lvlText w:val="%8."/>
-      <w:lvlJc w:val="left"/>
-      <w:pPr>
-        <w:tabs>
-          <w:tab w:val="num" w:pos="5760"/>
-        </w:tabs>
-        <w:ind w:left="5760" w:hanging="360"/>
-      </w:pPr>
-    </w:lvl>
-    <w:lvl w:ilvl="8" w:tentative="1">
-      <w:start w:val="1"/>
-      <w:numFmt w:val="decimal"/>
-      <w:lvlText w:val="%9."/>
-      <w:lvlJc w:val="left"/>
-      <w:pPr>
-        <w:tabs>
-          <w:tab w:val="num" w:pos="6480"/>
-        </w:tabs>
-        <w:ind w:left="6480" w:hanging="360"/>
-      </w:pPr>
-    </w:lvl>
-  </w:abstractNum>
-  <w:num w:numId="1">
-    <w:abstractNumId w:val="0"/>
-  </w:num>
-  <w:num w:numId="2">
-    <w:abstractNumId w:val="1"/>
-  </w:num>
-</w:numbering>
 </file>
 
 <file path=word/styles.xml><?xml version="1.0" encoding="utf-8"?>
@@ -2745,21 +3274,6 @@
       <w:szCs w:val="20"/>
     </w:rPr>
   </w:style>
-  <w:style w:type="paragraph" w:customStyle="1" w:styleId="custom-list">
-    <w:name w:val="custom-list"/>
-    <w:basedOn w:val="Normal"/>
-    <w:pPr>
-      <w:spacing w:after="0" w:line="240" w:lineRule="auto"/>
-      <w:ind w:firstLine="0"/>
-      <w:jc w:val="left"/>
-    </w:pPr>
-    <w:rPr>
-      <w:rFonts w:ascii="Times New Roman" w:hAnsi="Times New Roman"/>
-      <w:color w:val="auto"/>
-      <w:sz w:val="24"/>
-      <w:szCs w:val="24"/>
-    </w:rPr>
-  </w:style>
   <w:style w:type="character" w:styleId="Strong">
     <w:name w:val="Strong"/>
     <w:basedOn w:val="DefaultParagraphFont"/>
